--- a/2_Survey/Accessibility_checklist_template.docx
+++ b/2_Survey/Accessibility_checklist_template.docx
@@ -361,25 +361,7 @@
           <w:szCs w:val="18"/>
           <w:lang w:val="en-GB"/>
         </w:rPr>
-        <w:t>Time: ___ /___ /______; h ___</w:t>
-      </w:r>
-      <w:proofErr w:type="gramStart"/>
-      <w:r>
-        <w:rPr>
-          <w:sz w:val="18"/>
-          <w:szCs w:val="18"/>
-          <w:lang w:val="en-GB"/>
-        </w:rPr>
-        <w:t>_ :</w:t>
-      </w:r>
-      <w:proofErr w:type="gramEnd"/>
-      <w:r>
-        <w:rPr>
-          <w:sz w:val="18"/>
-          <w:szCs w:val="18"/>
-          <w:lang w:val="en-GB"/>
-        </w:rPr>
-        <w:t xml:space="preserve"> ____</w:t>
+        <w:t>Time: ___ /___ /______; h ____ : ____</w:t>
       </w:r>
     </w:p>
     <w:p>
@@ -636,27 +618,25 @@
           <w:szCs w:val="18"/>
           <w:lang w:val="en-GB"/>
         </w:rPr>
-        <w:t xml:space="preserve"> Property is NOT </w:t>
-      </w:r>
-      <w:proofErr w:type="gramStart"/>
-      <w:r>
+        <w:t xml:space="preserve"> Property is NOT satisfied</w:t>
+      </w:r>
+    </w:p>
+    <w:p>
+      <w:pPr>
         <w:rPr>
           <w:sz w:val="18"/>
           <w:szCs w:val="18"/>
           <w:lang w:val="en-GB"/>
         </w:rPr>
-        <w:t>satisfied</w:t>
-      </w:r>
-      <w:proofErr w:type="gramEnd"/>
-    </w:p>
-    <w:p>
-      <w:pPr>
+      </w:pPr>
+      <w:r>
         <w:rPr>
           <w:sz w:val="18"/>
           <w:szCs w:val="18"/>
           <w:lang w:val="en-GB"/>
         </w:rPr>
-      </w:pPr>
+        <w:tab/>
+      </w:r>
       <w:r>
         <w:rPr>
           <w:sz w:val="18"/>
@@ -665,47 +645,47 @@
         </w:rPr>
         <w:tab/>
       </w:r>
+      <w:sdt>
+        <w:sdtPr>
+          <w:rPr>
+            <w:sz w:val="18"/>
+            <w:szCs w:val="18"/>
+            <w:lang w:val="en-GB"/>
+          </w:rPr>
+          <w:id w:val="583418364"/>
+          <w14:checkbox>
+            <w14:checked w14:val="0"/>
+            <w14:checkedState w14:val="2612" w14:font="MS Gothic"/>
+            <w14:uncheckedState w14:val="2610" w14:font="MS Gothic"/>
+          </w14:checkbox>
+        </w:sdtPr>
+        <w:sdtContent>
+          <w:r>
+            <w:rPr>
+              <w:rFonts w:ascii="MS Gothic" w:eastAsia="MS Gothic" w:hAnsi="MS Gothic" w:hint="eastAsia"/>
+              <w:sz w:val="18"/>
+              <w:szCs w:val="18"/>
+              <w:lang w:val="en-GB"/>
+            </w:rPr>
+            <w:t>☐</w:t>
+          </w:r>
+        </w:sdtContent>
+      </w:sdt>
       <w:r>
         <w:rPr>
           <w:sz w:val="18"/>
           <w:szCs w:val="18"/>
           <w:lang w:val="en-GB"/>
         </w:rPr>
-        <w:tab/>
-      </w:r>
-      <w:sdt>
-        <w:sdtPr>
-          <w:rPr>
-            <w:sz w:val="18"/>
-            <w:szCs w:val="18"/>
-            <w:lang w:val="en-GB"/>
-          </w:rPr>
-          <w:id w:val="583418364"/>
-          <w14:checkbox>
-            <w14:checked w14:val="0"/>
-            <w14:checkedState w14:val="2612" w14:font="MS Gothic"/>
-            <w14:uncheckedState w14:val="2610" w14:font="MS Gothic"/>
-          </w14:checkbox>
-        </w:sdtPr>
-        <w:sdtContent>
-          <w:r>
-            <w:rPr>
-              <w:rFonts w:ascii="MS Gothic" w:eastAsia="MS Gothic" w:hAnsi="MS Gothic" w:hint="eastAsia"/>
-              <w:sz w:val="18"/>
-              <w:szCs w:val="18"/>
-              <w:lang w:val="en-GB"/>
-            </w:rPr>
-            <w:t>☐</w:t>
-          </w:r>
-        </w:sdtContent>
-      </w:sdt>
+        <w:t xml:space="preserve"> </w:t>
+      </w:r>
       <w:r>
         <w:rPr>
           <w:sz w:val="18"/>
           <w:szCs w:val="18"/>
           <w:lang w:val="en-GB"/>
         </w:rPr>
-        <w:t xml:space="preserve"> </w:t>
+        <w:sym w:font="Wingdings" w:char="F0E0"/>
       </w:r>
       <w:r>
         <w:rPr>
@@ -713,33 +693,7 @@
           <w:szCs w:val="18"/>
           <w:lang w:val="en-GB"/>
         </w:rPr>
-        <w:sym w:font="Wingdings" w:char="F0E0"/>
-      </w:r>
-      <w:r>
-        <w:rPr>
-          <w:sz w:val="18"/>
-          <w:szCs w:val="18"/>
-          <w:lang w:val="en-GB"/>
-        </w:rPr>
-        <w:t xml:space="preserve"> Property cannot be </w:t>
-      </w:r>
-      <w:proofErr w:type="gramStart"/>
-      <w:r>
-        <w:rPr>
-          <w:sz w:val="18"/>
-          <w:szCs w:val="18"/>
-          <w:lang w:val="en-GB"/>
-        </w:rPr>
-        <w:t>evaluated</w:t>
-      </w:r>
-      <w:proofErr w:type="gramEnd"/>
-      <w:r>
-        <w:rPr>
-          <w:sz w:val="18"/>
-          <w:szCs w:val="18"/>
-          <w:lang w:val="en-GB"/>
-        </w:rPr>
-        <w:t xml:space="preserve"> </w:t>
+        <w:t xml:space="preserve"> Property cannot be evaluated </w:t>
       </w:r>
     </w:p>
     <w:p>
@@ -803,16 +757,527 @@
           <w:lang w:val="en-GB"/>
         </w:rPr>
         <w:tab/>
-        <w:t>(…………………………………………………………………………………………….…………………………………………</w:t>
-      </w:r>
-      <w:proofErr w:type="gramStart"/>
-      <w:r>
-        <w:rPr>
-          <w:lang w:val="en-GB"/>
-        </w:rPr>
-        <w:t>…..</w:t>
-      </w:r>
-      <w:proofErr w:type="gramEnd"/>
+        <w:t>(…………………………………………………………………………………………….……………………………………………..)</w:t>
+      </w:r>
+    </w:p>
+    <w:p>
+      <w:pPr>
+        <w:ind w:firstLine="708"/>
+        <w:rPr>
+          <w:lang w:val="en-GB"/>
+        </w:rPr>
+      </w:pPr>
+      <w:sdt>
+        <w:sdtPr>
+          <w:rPr>
+            <w:lang w:val="en-GB"/>
+          </w:rPr>
+          <w:id w:val="1559129731"/>
+          <w14:checkbox>
+            <w14:checked w14:val="0"/>
+            <w14:checkedState w14:val="2612" w14:font="MS Gothic"/>
+            <w14:uncheckedState w14:val="2610" w14:font="MS Gothic"/>
+          </w14:checkbox>
+        </w:sdtPr>
+        <w:sdtContent>
+          <w:r>
+            <w:rPr>
+              <w:rFonts w:ascii="MS Gothic" w:eastAsia="MS Gothic" w:hAnsi="MS Gothic" w:hint="eastAsia"/>
+              <w:lang w:val="en-GB"/>
+            </w:rPr>
+            <w:t>☐</w:t>
+          </w:r>
+        </w:sdtContent>
+      </w:sdt>
+      <w:r>
+        <w:rPr>
+          <w:lang w:val="en-GB"/>
+        </w:rPr>
+        <w:t xml:space="preserve"> </w:t>
+      </w:r>
+      <w:r>
+        <w:rPr>
+          <w:lang w:val="en-GB"/>
+        </w:rPr>
+        <w:t>On the same level</w:t>
+      </w:r>
+      <w:r>
+        <w:rPr>
+          <w:lang w:val="en-GB"/>
+        </w:rPr>
+        <w:tab/>
+      </w:r>
+      <w:r>
+        <w:rPr>
+          <w:lang w:val="en-GB"/>
+        </w:rPr>
+        <w:tab/>
+      </w:r>
+      <w:sdt>
+        <w:sdtPr>
+          <w:rPr>
+            <w:lang w:val="en-GB"/>
+          </w:rPr>
+          <w:id w:val="581268135"/>
+          <w14:checkbox>
+            <w14:checked w14:val="0"/>
+            <w14:checkedState w14:val="2612" w14:font="MS Gothic"/>
+            <w14:uncheckedState w14:val="2610" w14:font="MS Gothic"/>
+          </w14:checkbox>
+        </w:sdtPr>
+        <w:sdtContent>
+          <w:r>
+            <w:rPr>
+              <w:rFonts w:ascii="MS Gothic" w:eastAsia="MS Gothic" w:hAnsi="MS Gothic" w:hint="eastAsia"/>
+              <w:lang w:val="en-GB"/>
+            </w:rPr>
+            <w:t>☐</w:t>
+          </w:r>
+        </w:sdtContent>
+      </w:sdt>
+      <w:r>
+        <w:rPr>
+          <w:lang w:val="en-GB"/>
+        </w:rPr>
+        <w:t xml:space="preserve"> With ramp</w:t>
+      </w:r>
+      <w:r>
+        <w:rPr>
+          <w:lang w:val="en-GB"/>
+        </w:rPr>
+        <w:tab/>
+      </w:r>
+      <w:r>
+        <w:rPr>
+          <w:lang w:val="en-GB"/>
+        </w:rPr>
+        <w:tab/>
+      </w:r>
+      <w:r>
+        <w:rPr>
+          <w:lang w:val="en-GB"/>
+        </w:rPr>
+        <w:tab/>
+      </w:r>
+      <w:r>
+        <w:rPr>
+          <w:lang w:val="en-GB"/>
+        </w:rPr>
+        <w:tab/>
+      </w:r>
+      <w:sdt>
+        <w:sdtPr>
+          <w:rPr>
+            <w:lang w:val="en-GB"/>
+          </w:rPr>
+          <w:id w:val="68245429"/>
+          <w14:checkbox>
+            <w14:checked w14:val="0"/>
+            <w14:checkedState w14:val="2612" w14:font="MS Gothic"/>
+            <w14:uncheckedState w14:val="2610" w14:font="MS Gothic"/>
+          </w14:checkbox>
+        </w:sdtPr>
+        <w:sdtContent>
+          <w:r>
+            <w:rPr>
+              <w:rFonts w:ascii="MS Gothic" w:eastAsia="MS Gothic" w:hAnsi="MS Gothic" w:hint="eastAsia"/>
+              <w:lang w:val="en-GB"/>
+            </w:rPr>
+            <w:t>☐</w:t>
+          </w:r>
+        </w:sdtContent>
+      </w:sdt>
+      <w:r>
+        <w:rPr>
+          <w:lang w:val="en-GB"/>
+        </w:rPr>
+        <w:t xml:space="preserve"> Inaccessible</w:t>
+      </w:r>
+      <w:r>
+        <w:rPr>
+          <w:lang w:val="en-GB"/>
+        </w:rPr>
+        <w:tab/>
+      </w:r>
+      <w:r>
+        <w:rPr>
+          <w:lang w:val="en-GB"/>
+        </w:rPr>
+        <w:tab/>
+      </w:r>
+    </w:p>
+    <w:p>
+      <w:pPr>
+        <w:rPr>
+          <w:lang w:val="en-GB"/>
+        </w:rPr>
+      </w:pPr>
+      <w:r>
+        <w:rPr>
+          <w:b/>
+          <w:bCs/>
+          <w:lang w:val="en-GB"/>
+        </w:rPr>
+        <w:t>Ramps:</w:t>
+      </w:r>
+      <w:r>
+        <w:rPr>
+          <w:b/>
+          <w:bCs/>
+          <w:lang w:val="en-GB"/>
+        </w:rPr>
+        <w:tab/>
+      </w:r>
+      <w:r>
+        <w:rPr>
+          <w:b/>
+          <w:bCs/>
+          <w:lang w:val="en-GB"/>
+        </w:rPr>
+        <w:tab/>
+      </w:r>
+      <w:r>
+        <w:rPr>
+          <w:lang w:val="en-GB"/>
+        </w:rPr>
+        <w:t>(…………………………………………………………………………………………….……………………………………………..)</w:t>
+      </w:r>
+    </w:p>
+    <w:p>
+      <w:pPr>
+        <w:rPr>
+          <w:lang w:val="en-GB"/>
+        </w:rPr>
+      </w:pPr>
+      <w:r>
+        <w:rPr>
+          <w:lang w:val="en-GB"/>
+        </w:rPr>
+        <w:tab/>
+      </w:r>
+      <w:sdt>
+        <w:sdtPr>
+          <w:rPr>
+            <w:lang w:val="en-GB"/>
+          </w:rPr>
+          <w:id w:val="1071781159"/>
+          <w14:checkbox>
+            <w14:checked w14:val="0"/>
+            <w14:checkedState w14:val="2612" w14:font="MS Gothic"/>
+            <w14:uncheckedState w14:val="2610" w14:font="MS Gothic"/>
+          </w14:checkbox>
+        </w:sdtPr>
+        <w:sdtContent>
+          <w:r>
+            <w:rPr>
+              <w:rFonts w:ascii="MS Gothic" w:eastAsia="MS Gothic" w:hAnsi="MS Gothic" w:hint="eastAsia"/>
+              <w:lang w:val="en-GB"/>
+            </w:rPr>
+            <w:t>☐</w:t>
+          </w:r>
+        </w:sdtContent>
+      </w:sdt>
+      <w:r>
+        <w:rPr>
+          <w:lang w:val="en-GB"/>
+        </w:rPr>
+        <w:t xml:space="preserve"> </w:t>
+      </w:r>
+      <w:r>
+        <w:rPr>
+          <w:lang w:val="en-GB"/>
+        </w:rPr>
+        <w:t>Appropriate</w:t>
+      </w:r>
+      <w:r>
+        <w:rPr>
+          <w:lang w:val="en-GB"/>
+        </w:rPr>
+        <w:t xml:space="preserve"> slope</w:t>
+      </w:r>
+      <w:r>
+        <w:rPr>
+          <w:lang w:val="en-GB"/>
+        </w:rPr>
+        <w:t xml:space="preserve"> </w:t>
+      </w:r>
+      <w:r>
+        <w:rPr>
+          <w:lang w:val="en-GB"/>
+        </w:rPr>
+        <w:tab/>
+      </w:r>
+      <w:r>
+        <w:rPr>
+          <w:lang w:val="en-GB"/>
+        </w:rPr>
+        <w:tab/>
+      </w:r>
+      <w:sdt>
+        <w:sdtPr>
+          <w:rPr>
+            <w:lang w:val="en-GB"/>
+          </w:rPr>
+          <w:id w:val="1212921732"/>
+          <w14:checkbox>
+            <w14:checked w14:val="0"/>
+            <w14:checkedState w14:val="2612" w14:font="MS Gothic"/>
+            <w14:uncheckedState w14:val="2610" w14:font="MS Gothic"/>
+          </w14:checkbox>
+        </w:sdtPr>
+        <w:sdtContent>
+          <w:r>
+            <w:rPr>
+              <w:rFonts w:ascii="MS Gothic" w:eastAsia="MS Gothic" w:hAnsi="MS Gothic" w:hint="eastAsia"/>
+              <w:lang w:val="en-GB"/>
+            </w:rPr>
+            <w:t>☐</w:t>
+          </w:r>
+        </w:sdtContent>
+      </w:sdt>
+      <w:r>
+        <w:rPr>
+          <w:lang w:val="en-GB"/>
+        </w:rPr>
+        <w:t xml:space="preserve"> Handrails on both sides</w:t>
+      </w:r>
+      <w:r>
+        <w:rPr>
+          <w:lang w:val="en-GB"/>
+        </w:rPr>
+        <w:tab/>
+      </w:r>
+      <w:r>
+        <w:rPr>
+          <w:lang w:val="en-GB"/>
+        </w:rPr>
+        <w:tab/>
+      </w:r>
+      <w:sdt>
+        <w:sdtPr>
+          <w:rPr>
+            <w:lang w:val="en-GB"/>
+          </w:rPr>
+          <w:id w:val="-1654213136"/>
+          <w14:checkbox>
+            <w14:checked w14:val="0"/>
+            <w14:checkedState w14:val="2612" w14:font="MS Gothic"/>
+            <w14:uncheckedState w14:val="2610" w14:font="MS Gothic"/>
+          </w14:checkbox>
+        </w:sdtPr>
+        <w:sdtContent>
+          <w:r>
+            <w:rPr>
+              <w:rFonts w:ascii="MS Gothic" w:eastAsia="MS Gothic" w:hAnsi="MS Gothic" w:hint="eastAsia"/>
+              <w:lang w:val="en-GB"/>
+            </w:rPr>
+            <w:t>☐</w:t>
+          </w:r>
+        </w:sdtContent>
+      </w:sdt>
+      <w:r>
+        <w:rPr>
+          <w:lang w:val="en-GB"/>
+        </w:rPr>
+        <w:t xml:space="preserve"> Free handrails</w:t>
+      </w:r>
+    </w:p>
+    <w:p>
+      <w:pPr>
+        <w:rPr>
+          <w:lang w:val="en-GB"/>
+        </w:rPr>
+      </w:pPr>
+      <w:r>
+        <w:rPr>
+          <w:lang w:val="en-GB"/>
+        </w:rPr>
+        <w:t>* max slope ratio: 1:12 or 1:20</w:t>
+      </w:r>
+    </w:p>
+    <w:p>
+      <w:pPr>
+        <w:rPr>
+          <w:lang w:val="en-GB"/>
+        </w:rPr>
+      </w:pPr>
+      <w:r>
+        <w:rPr>
+          <w:b/>
+          <w:bCs/>
+          <w:lang w:val="en-GB"/>
+        </w:rPr>
+        <w:t>Threshold</w:t>
+      </w:r>
+      <w:r>
+        <w:rPr>
+          <w:b/>
+          <w:bCs/>
+          <w:lang w:val="en-GB"/>
+        </w:rPr>
+        <w:t>:</w:t>
+      </w:r>
+      <w:r>
+        <w:rPr>
+          <w:lang w:val="en-GB"/>
+        </w:rPr>
+        <w:tab/>
+      </w:r>
+      <w:r>
+        <w:rPr>
+          <w:lang w:val="en-GB"/>
+        </w:rPr>
+        <w:t>(…………………………………………………………………………………………….……………………………………………..)</w:t>
+      </w:r>
+    </w:p>
+    <w:p>
+      <w:pPr>
+        <w:ind w:firstLine="708"/>
+        <w:rPr>
+          <w:lang w:val="en-GB"/>
+        </w:rPr>
+      </w:pPr>
+      <w:sdt>
+        <w:sdtPr>
+          <w:rPr>
+            <w:lang w:val="en-GB"/>
+          </w:rPr>
+          <w:id w:val="-1975747955"/>
+          <w14:checkbox>
+            <w14:checked w14:val="0"/>
+            <w14:checkedState w14:val="2612" w14:font="MS Gothic"/>
+            <w14:uncheckedState w14:val="2610" w14:font="MS Gothic"/>
+          </w14:checkbox>
+        </w:sdtPr>
+        <w:sdtContent>
+          <w:r>
+            <w:rPr>
+              <w:rFonts w:ascii="MS Gothic" w:eastAsia="MS Gothic" w:hAnsi="MS Gothic" w:hint="eastAsia"/>
+              <w:lang w:val="en-GB"/>
+            </w:rPr>
+            <w:t>☐</w:t>
+          </w:r>
+        </w:sdtContent>
+      </w:sdt>
+      <w:r>
+        <w:rPr>
+          <w:lang w:val="en-GB"/>
+        </w:rPr>
+        <w:t xml:space="preserve"> Low threshold </w:t>
+      </w:r>
+      <w:r>
+        <w:rPr>
+          <w:lang w:val="en-GB"/>
+        </w:rPr>
+        <w:tab/>
+      </w:r>
+      <w:r>
+        <w:rPr>
+          <w:lang w:val="en-GB"/>
+        </w:rPr>
+        <w:tab/>
+      </w:r>
+      <w:sdt>
+        <w:sdtPr>
+          <w:rPr>
+            <w:lang w:val="en-GB"/>
+          </w:rPr>
+          <w:id w:val="-2006962608"/>
+          <w14:checkbox>
+            <w14:checked w14:val="0"/>
+            <w14:checkedState w14:val="2612" w14:font="MS Gothic"/>
+            <w14:uncheckedState w14:val="2610" w14:font="MS Gothic"/>
+          </w14:checkbox>
+        </w:sdtPr>
+        <w:sdtContent>
+          <w:r>
+            <w:rPr>
+              <w:rFonts w:ascii="MS Gothic" w:eastAsia="MS Gothic" w:hAnsi="MS Gothic" w:hint="eastAsia"/>
+              <w:lang w:val="en-GB"/>
+            </w:rPr>
+            <w:t>☐</w:t>
+          </w:r>
+        </w:sdtContent>
+      </w:sdt>
+      <w:r>
+        <w:rPr>
+          <w:lang w:val="en-GB"/>
+        </w:rPr>
+        <w:t xml:space="preserve"> Accessible alternative</w:t>
+      </w:r>
+    </w:p>
+    <w:p>
+      <w:pPr>
+        <w:rPr>
+          <w:lang w:val="en-GB"/>
+        </w:rPr>
+      </w:pPr>
+      <w:r>
+        <w:rPr>
+          <w:lang w:val="en-GB"/>
+        </w:rPr>
+        <w:t xml:space="preserve">* </w:t>
+      </w:r>
+      <w:r>
+        <w:rPr>
+          <w:lang w:val="en-GB"/>
+        </w:rPr>
+        <w:t>max</w:t>
+      </w:r>
+      <w:r>
+        <w:rPr>
+          <w:lang w:val="en-GB"/>
+        </w:rPr>
+        <w:t xml:space="preserve"> threshold height</w:t>
+      </w:r>
+      <w:r>
+        <w:rPr>
+          <w:lang w:val="en-GB"/>
+        </w:rPr>
+        <w:t>: 1.27 cm</w:t>
+      </w:r>
+      <w:r>
+        <w:rPr>
+          <w:lang w:val="en-GB"/>
+        </w:rPr>
+        <w:t xml:space="preserve"> (0.5 inch)</w:t>
+      </w:r>
+    </w:p>
+    <w:p>
+      <w:pPr>
+        <w:rPr>
+          <w:lang w:val="en-GB"/>
+        </w:rPr>
+      </w:pPr>
+      <w:r>
+        <w:rPr>
+          <w:b/>
+          <w:bCs/>
+          <w:lang w:val="en-GB"/>
+        </w:rPr>
+        <w:t>S</w:t>
+      </w:r>
+      <w:r>
+        <w:rPr>
+          <w:b/>
+          <w:bCs/>
+          <w:lang w:val="en-GB"/>
+        </w:rPr>
+        <w:t>pace:</w:t>
+      </w:r>
+      <w:r>
+        <w:rPr>
+          <w:lang w:val="en-GB"/>
+        </w:rPr>
+        <w:tab/>
+        <w:t>(…………………………………………………………………………………………….…………………………………</w:t>
+      </w:r>
+      <w:r>
+        <w:rPr>
+          <w:lang w:val="en-GB"/>
+        </w:rPr>
+        <w:t>……………………….</w:t>
+      </w:r>
       <w:r>
         <w:rPr>
           <w:lang w:val="en-GB"/>
@@ -822,6 +1287,193 @@
     </w:p>
     <w:p>
       <w:pPr>
+        <w:rPr>
+          <w:lang w:val="en-GB"/>
+        </w:rPr>
+      </w:pPr>
+      <w:r>
+        <w:rPr>
+          <w:lang w:val="en-GB"/>
+        </w:rPr>
+        <w:tab/>
+      </w:r>
+      <w:sdt>
+        <w:sdtPr>
+          <w:rPr>
+            <w:lang w:val="en-GB"/>
+          </w:rPr>
+          <w:id w:val="-684974868"/>
+          <w14:checkbox>
+            <w14:checked w14:val="0"/>
+            <w14:checkedState w14:val="2612" w14:font="MS Gothic"/>
+            <w14:uncheckedState w14:val="2610" w14:font="MS Gothic"/>
+          </w14:checkbox>
+        </w:sdtPr>
+        <w:sdtContent>
+          <w:r>
+            <w:rPr>
+              <w:rFonts w:ascii="MS Gothic" w:eastAsia="MS Gothic" w:hAnsi="MS Gothic" w:hint="eastAsia"/>
+              <w:lang w:val="en-GB"/>
+            </w:rPr>
+            <w:t>☐</w:t>
+          </w:r>
+        </w:sdtContent>
+      </w:sdt>
+      <w:r>
+        <w:rPr>
+          <w:lang w:val="en-GB"/>
+        </w:rPr>
+        <w:t xml:space="preserve"> Sufficient door widt</w:t>
+      </w:r>
+      <w:r>
+        <w:rPr>
+          <w:lang w:val="en-GB"/>
+        </w:rPr>
+        <w:t>h</w:t>
+      </w:r>
+      <w:r>
+        <w:rPr>
+          <w:lang w:val="en-GB"/>
+        </w:rPr>
+        <w:tab/>
+      </w:r>
+      <w:sdt>
+        <w:sdtPr>
+          <w:rPr>
+            <w:lang w:val="en-GB"/>
+          </w:rPr>
+          <w:id w:val="-1696221613"/>
+          <w14:checkbox>
+            <w14:checked w14:val="0"/>
+            <w14:checkedState w14:val="2612" w14:font="MS Gothic"/>
+            <w14:uncheckedState w14:val="2610" w14:font="MS Gothic"/>
+          </w14:checkbox>
+        </w:sdtPr>
+        <w:sdtContent>
+          <w:r>
+            <w:rPr>
+              <w:rFonts w:ascii="MS Gothic" w:eastAsia="MS Gothic" w:hAnsi="MS Gothic" w:hint="eastAsia"/>
+              <w:lang w:val="en-GB"/>
+            </w:rPr>
+            <w:t>☐</w:t>
+          </w:r>
+        </w:sdtContent>
+      </w:sdt>
+      <w:r>
+        <w:rPr>
+          <w:lang w:val="en-GB"/>
+        </w:rPr>
+        <w:t xml:space="preserve"> Obstruction free</w:t>
+      </w:r>
+      <w:r>
+        <w:rPr>
+          <w:lang w:val="en-GB"/>
+        </w:rPr>
+        <w:tab/>
+      </w:r>
+      <w:r>
+        <w:rPr>
+          <w:lang w:val="en-GB"/>
+        </w:rPr>
+        <w:tab/>
+      </w:r>
+      <w:r>
+        <w:rPr>
+          <w:lang w:val="en-GB"/>
+        </w:rPr>
+        <w:tab/>
+      </w:r>
+      <w:sdt>
+        <w:sdtPr>
+          <w:rPr>
+            <w:lang w:val="en-GB"/>
+          </w:rPr>
+          <w:id w:val="-954943264"/>
+          <w14:checkbox>
+            <w14:checked w14:val="0"/>
+            <w14:checkedState w14:val="2612" w14:font="MS Gothic"/>
+            <w14:uncheckedState w14:val="2610" w14:font="MS Gothic"/>
+          </w14:checkbox>
+        </w:sdtPr>
+        <w:sdtContent>
+          <w:r>
+            <w:rPr>
+              <w:rFonts w:ascii="MS Gothic" w:eastAsia="MS Gothic" w:hAnsi="MS Gothic" w:hint="eastAsia"/>
+              <w:lang w:val="en-GB"/>
+            </w:rPr>
+            <w:t>☐</w:t>
+          </w:r>
+        </w:sdtContent>
+      </w:sdt>
+      <w:r>
+        <w:rPr>
+          <w:lang w:val="en-GB"/>
+        </w:rPr>
+        <w:t xml:space="preserve"> </w:t>
+      </w:r>
+      <w:r>
+        <w:rPr>
+          <w:lang w:val="en-GB"/>
+        </w:rPr>
+        <w:t>Manoeuvrability</w:t>
+      </w:r>
+      <w:r>
+        <w:rPr>
+          <w:lang w:val="en-GB"/>
+        </w:rPr>
+        <w:t xml:space="preserve"> </w:t>
+      </w:r>
+      <w:r>
+        <w:rPr>
+          <w:lang w:val="en-GB"/>
+        </w:rPr>
+        <w:t>space</w:t>
+      </w:r>
+    </w:p>
+    <w:p>
+      <w:pPr>
+        <w:rPr>
+          <w:lang w:val="en-GB"/>
+        </w:rPr>
+      </w:pPr>
+      <w:r>
+        <w:rPr>
+          <w:lang w:val="en-GB"/>
+        </w:rPr>
+        <w:t>* min door width: 81-91 cm</w:t>
+      </w:r>
+    </w:p>
+    <w:p>
+      <w:pPr>
+        <w:rPr>
+          <w:lang w:val="en-GB"/>
+        </w:rPr>
+      </w:pPr>
+      <w:r>
+        <w:rPr>
+          <w:b/>
+          <w:bCs/>
+          <w:lang w:val="en-GB"/>
+        </w:rPr>
+        <w:t>Doors:</w:t>
+      </w:r>
+      <w:r>
+        <w:rPr>
+          <w:b/>
+          <w:bCs/>
+          <w:lang w:val="en-GB"/>
+        </w:rPr>
+        <w:tab/>
+      </w:r>
+      <w:r>
+        <w:rPr>
+          <w:lang w:val="en-GB"/>
+        </w:rPr>
+        <w:t>(…………………………………………………………………………………………….………………………………………………………….)</w:t>
+      </w:r>
+    </w:p>
+    <w:p>
+      <w:pPr>
         <w:ind w:firstLine="708"/>
         <w:rPr>
           <w:lang w:val="en-GB"/>
@@ -832,7 +1484,616 @@
           <w:rPr>
             <w:lang w:val="en-GB"/>
           </w:rPr>
-          <w:id w:val="1559129731"/>
+          <w:id w:val="-1298531963"/>
+          <w14:checkbox>
+            <w14:checked w14:val="0"/>
+            <w14:checkedState w14:val="2612" w14:font="MS Gothic"/>
+            <w14:uncheckedState w14:val="2610" w14:font="MS Gothic"/>
+          </w14:checkbox>
+        </w:sdtPr>
+        <w:sdtContent>
+          <w:r>
+            <w:rPr>
+              <w:rFonts w:ascii="MS Gothic" w:eastAsia="MS Gothic" w:hAnsi="MS Gothic" w:hint="eastAsia"/>
+              <w:lang w:val="en-GB"/>
+            </w:rPr>
+            <w:t>☐</w:t>
+          </w:r>
+        </w:sdtContent>
+      </w:sdt>
+      <w:r>
+        <w:rPr>
+          <w:lang w:val="en-GB"/>
+        </w:rPr>
+        <w:t xml:space="preserve"> Automatic doors</w:t>
+      </w:r>
+      <w:r>
+        <w:rPr>
+          <w:lang w:val="en-GB"/>
+        </w:rPr>
+        <w:tab/>
+      </w:r>
+      <w:r>
+        <w:rPr>
+          <w:lang w:val="en-GB"/>
+        </w:rPr>
+        <w:tab/>
+      </w:r>
+      <w:sdt>
+        <w:sdtPr>
+          <w:rPr>
+            <w:lang w:val="en-GB"/>
+          </w:rPr>
+          <w:id w:val="-299466291"/>
+          <w14:checkbox>
+            <w14:checked w14:val="0"/>
+            <w14:checkedState w14:val="2612" w14:font="MS Gothic"/>
+            <w14:uncheckedState w14:val="2610" w14:font="MS Gothic"/>
+          </w14:checkbox>
+        </w:sdtPr>
+        <w:sdtContent>
+          <w:r>
+            <w:rPr>
+              <w:rFonts w:ascii="MS Gothic" w:eastAsia="MS Gothic" w:hAnsi="MS Gothic" w:hint="eastAsia"/>
+              <w:lang w:val="en-GB"/>
+            </w:rPr>
+            <w:t>☐</w:t>
+          </w:r>
+        </w:sdtContent>
+      </w:sdt>
+      <w:r>
+        <w:rPr>
+          <w:lang w:val="en-GB"/>
+        </w:rPr>
+        <w:t xml:space="preserve"> Always-open doors</w:t>
+      </w:r>
+      <w:r>
+        <w:rPr>
+          <w:lang w:val="en-GB"/>
+        </w:rPr>
+        <w:tab/>
+      </w:r>
+      <w:r>
+        <w:rPr>
+          <w:lang w:val="en-GB"/>
+        </w:rPr>
+        <w:tab/>
+      </w:r>
+      <w:r>
+        <w:rPr>
+          <w:lang w:val="en-GB"/>
+        </w:rPr>
+        <w:tab/>
+      </w:r>
+      <w:sdt>
+        <w:sdtPr>
+          <w:rPr>
+            <w:lang w:val="en-GB"/>
+          </w:rPr>
+          <w:id w:val="-1883930718"/>
+          <w14:checkbox>
+            <w14:checked w14:val="0"/>
+            <w14:checkedState w14:val="2612" w14:font="MS Gothic"/>
+            <w14:uncheckedState w14:val="2610" w14:font="MS Gothic"/>
+          </w14:checkbox>
+        </w:sdtPr>
+        <w:sdtContent>
+          <w:r>
+            <w:rPr>
+              <w:rFonts w:ascii="MS Gothic" w:eastAsia="MS Gothic" w:hAnsi="MS Gothic" w:hint="eastAsia"/>
+              <w:lang w:val="en-GB"/>
+            </w:rPr>
+            <w:t>☐</w:t>
+          </w:r>
+        </w:sdtContent>
+      </w:sdt>
+      <w:r>
+        <w:rPr>
+          <w:lang w:val="en-GB"/>
+        </w:rPr>
+        <w:t xml:space="preserve"> Manual doors</w:t>
+      </w:r>
+    </w:p>
+    <w:p>
+      <w:pPr>
+        <w:ind w:firstLine="708"/>
+        <w:rPr>
+          <w:lang w:val="en-GB"/>
+        </w:rPr>
+      </w:pPr>
+      <w:r>
+        <w:rPr>
+          <w:lang w:val="en-GB"/>
+        </w:rPr>
+        <w:t>In presence of automatic doors:</w:t>
+      </w:r>
+      <w:r>
+        <w:rPr>
+          <w:lang w:val="en-GB"/>
+        </w:rPr>
+        <w:tab/>
+        <w:t>(…………………………………………………….……………………………..……</w:t>
+      </w:r>
+      <w:r>
+        <w:rPr>
+          <w:lang w:val="en-GB"/>
+        </w:rPr>
+        <w:t>.</w:t>
+      </w:r>
+      <w:r>
+        <w:rPr>
+          <w:lang w:val="en-GB"/>
+        </w:rPr>
+        <w:t>)</w:t>
+      </w:r>
+    </w:p>
+    <w:p>
+      <w:pPr>
+        <w:ind w:left="708" w:firstLine="708"/>
+        <w:rPr>
+          <w:lang w:val="en-GB"/>
+        </w:rPr>
+      </w:pPr>
+      <w:sdt>
+        <w:sdtPr>
+          <w:rPr>
+            <w:lang w:val="en-GB"/>
+          </w:rPr>
+          <w:id w:val="1552815656"/>
+          <w14:checkbox>
+            <w14:checked w14:val="0"/>
+            <w14:checkedState w14:val="2612" w14:font="MS Gothic"/>
+            <w14:uncheckedState w14:val="2610" w14:font="MS Gothic"/>
+          </w14:checkbox>
+        </w:sdtPr>
+        <w:sdtContent>
+          <w:r>
+            <w:rPr>
+              <w:rFonts w:ascii="MS Gothic" w:eastAsia="MS Gothic" w:hAnsi="MS Gothic" w:hint="eastAsia"/>
+              <w:lang w:val="en-GB"/>
+            </w:rPr>
+            <w:t>☐</w:t>
+          </w:r>
+        </w:sdtContent>
+      </w:sdt>
+      <w:r>
+        <w:rPr>
+          <w:lang w:val="en-GB"/>
+        </w:rPr>
+        <w:t xml:space="preserve"> Doors remain open long enough</w:t>
+      </w:r>
+      <w:r>
+        <w:rPr>
+          <w:lang w:val="en-GB"/>
+        </w:rPr>
+        <w:tab/>
+      </w:r>
+      <w:sdt>
+        <w:sdtPr>
+          <w:rPr>
+            <w:lang w:val="en-GB"/>
+          </w:rPr>
+          <w:id w:val="-1856483885"/>
+          <w14:checkbox>
+            <w14:checked w14:val="0"/>
+            <w14:checkedState w14:val="2612" w14:font="MS Gothic"/>
+            <w14:uncheckedState w14:val="2610" w14:font="MS Gothic"/>
+          </w14:checkbox>
+        </w:sdtPr>
+        <w:sdtContent>
+          <w:r>
+            <w:rPr>
+              <w:rFonts w:ascii="MS Gothic" w:eastAsia="MS Gothic" w:hAnsi="MS Gothic" w:hint="eastAsia"/>
+              <w:lang w:val="en-GB"/>
+            </w:rPr>
+            <w:t>☐</w:t>
+          </w:r>
+        </w:sdtContent>
+      </w:sdt>
+      <w:r>
+        <w:rPr>
+          <w:lang w:val="en-GB"/>
+        </w:rPr>
+        <w:t xml:space="preserve"> Well calibrated sensor for different heights</w:t>
+      </w:r>
+    </w:p>
+    <w:p>
+      <w:pPr>
+        <w:ind w:firstLine="708"/>
+        <w:rPr>
+          <w:lang w:val="en-GB"/>
+        </w:rPr>
+      </w:pPr>
+      <w:r>
+        <w:rPr>
+          <w:lang w:val="en-GB"/>
+        </w:rPr>
+        <w:t>In presence of manual doors:</w:t>
+      </w:r>
+      <w:r>
+        <w:rPr>
+          <w:lang w:val="en-GB"/>
+        </w:rPr>
+        <w:tab/>
+      </w:r>
+      <w:r>
+        <w:rPr>
+          <w:lang w:val="en-GB"/>
+        </w:rPr>
+        <w:tab/>
+        <w:t>(…………………………………………………….……………………………..……</w:t>
+      </w:r>
+      <w:r>
+        <w:rPr>
+          <w:lang w:val="en-GB"/>
+        </w:rPr>
+        <w:t>.</w:t>
+      </w:r>
+      <w:r>
+        <w:rPr>
+          <w:lang w:val="en-GB"/>
+        </w:rPr>
+        <w:t>)</w:t>
+      </w:r>
+    </w:p>
+    <w:p>
+      <w:pPr>
+        <w:rPr>
+          <w:lang w:val="en-GB" w:eastAsia="it-IT"/>
+        </w:rPr>
+      </w:pPr>
+      <w:r>
+        <w:rPr>
+          <w:lang w:val="en-GB"/>
+        </w:rPr>
+        <w:tab/>
+      </w:r>
+      <w:r>
+        <w:rPr>
+          <w:lang w:val="en-GB"/>
+        </w:rPr>
+        <w:tab/>
+      </w:r>
+      <w:sdt>
+        <w:sdtPr>
+          <w:rPr>
+            <w:lang w:val="en-GB"/>
+          </w:rPr>
+          <w:id w:val="1191566457"/>
+          <w14:checkbox>
+            <w14:checked w14:val="0"/>
+            <w14:checkedState w14:val="2612" w14:font="MS Gothic"/>
+            <w14:uncheckedState w14:val="2610" w14:font="MS Gothic"/>
+          </w14:checkbox>
+        </w:sdtPr>
+        <w:sdtContent>
+          <w:r>
+            <w:rPr>
+              <w:rFonts w:ascii="MS Gothic" w:eastAsia="MS Gothic" w:hAnsi="MS Gothic" w:hint="eastAsia"/>
+              <w:lang w:val="en-GB"/>
+            </w:rPr>
+            <w:t>☐</w:t>
+          </w:r>
+        </w:sdtContent>
+      </w:sdt>
+      <w:r>
+        <w:rPr>
+          <w:lang w:val="en-GB" w:eastAsia="it-IT"/>
+        </w:rPr>
+        <w:t xml:space="preserve"> Lever-style door handles</w:t>
+      </w:r>
+      <w:r>
+        <w:rPr>
+          <w:lang w:val="en-GB" w:eastAsia="it-IT"/>
+        </w:rPr>
+        <w:tab/>
+      </w:r>
+      <w:r>
+        <w:rPr>
+          <w:lang w:val="en-GB" w:eastAsia="it-IT"/>
+        </w:rPr>
+        <w:tab/>
+      </w:r>
+      <w:sdt>
+        <w:sdtPr>
+          <w:rPr>
+            <w:lang w:val="en-GB"/>
+          </w:rPr>
+          <w:id w:val="-850342231"/>
+          <w14:checkbox>
+            <w14:checked w14:val="0"/>
+            <w14:checkedState w14:val="2612" w14:font="MS Gothic"/>
+            <w14:uncheckedState w14:val="2610" w14:font="MS Gothic"/>
+          </w14:checkbox>
+        </w:sdtPr>
+        <w:sdtContent>
+          <w:r>
+            <w:rPr>
+              <w:rFonts w:ascii="MS Gothic" w:eastAsia="MS Gothic" w:hAnsi="MS Gothic" w:hint="eastAsia"/>
+              <w:lang w:val="en-GB"/>
+            </w:rPr>
+            <w:t>☐</w:t>
+          </w:r>
+        </w:sdtContent>
+      </w:sdt>
+      <w:r>
+        <w:rPr>
+          <w:lang w:val="en-GB" w:eastAsia="it-IT"/>
+        </w:rPr>
+        <w:t xml:space="preserve"> Light weight doors</w:t>
+      </w:r>
+    </w:p>
+    <w:p>
+      <w:pPr>
+        <w:rPr>
+          <w:lang w:val="en-GB"/>
+        </w:rPr>
+      </w:pPr>
+      <w:r>
+        <w:rPr>
+          <w:b/>
+          <w:bCs/>
+          <w:lang w:val="en-GB"/>
+        </w:rPr>
+        <w:t>M</w:t>
+      </w:r>
+      <w:r>
+        <w:rPr>
+          <w:b/>
+          <w:bCs/>
+          <w:lang w:val="en-GB"/>
+        </w:rPr>
+        <w:t>at</w:t>
+      </w:r>
+      <w:r>
+        <w:rPr>
+          <w:b/>
+          <w:bCs/>
+          <w:lang w:val="en-GB"/>
+        </w:rPr>
+        <w:t>s</w:t>
+      </w:r>
+      <w:r>
+        <w:rPr>
+          <w:b/>
+          <w:bCs/>
+          <w:lang w:val="en-GB"/>
+        </w:rPr>
+        <w:t>:</w:t>
+      </w:r>
+      <w:r>
+        <w:rPr>
+          <w:lang w:val="en-GB"/>
+        </w:rPr>
+        <w:tab/>
+      </w:r>
+      <w:r>
+        <w:rPr>
+          <w:lang w:val="en-GB"/>
+        </w:rPr>
+        <w:t>(…………………………………………………………………………………………….………………………………………………………….)</w:t>
+      </w:r>
+    </w:p>
+    <w:p>
+      <w:pPr>
+        <w:ind w:firstLine="708"/>
+        <w:rPr>
+          <w:lang w:val="en-GB"/>
+        </w:rPr>
+      </w:pPr>
+      <w:sdt>
+        <w:sdtPr>
+          <w:rPr>
+            <w:lang w:val="en-GB"/>
+          </w:rPr>
+          <w:id w:val="-1206176164"/>
+          <w14:checkbox>
+            <w14:checked w14:val="0"/>
+            <w14:checkedState w14:val="2612" w14:font="MS Gothic"/>
+            <w14:uncheckedState w14:val="2610" w14:font="MS Gothic"/>
+          </w14:checkbox>
+        </w:sdtPr>
+        <w:sdtContent>
+          <w:r>
+            <w:rPr>
+              <w:rFonts w:ascii="MS Gothic" w:eastAsia="MS Gothic" w:hAnsi="MS Gothic" w:hint="eastAsia"/>
+              <w:lang w:val="en-GB"/>
+            </w:rPr>
+            <w:t>☐</w:t>
+          </w:r>
+        </w:sdtContent>
+      </w:sdt>
+      <w:r>
+        <w:rPr>
+          <w:lang w:val="en-GB"/>
+        </w:rPr>
+        <w:t xml:space="preserve"> Slip resistant</w:t>
+      </w:r>
+      <w:r>
+        <w:rPr>
+          <w:lang w:val="en-GB"/>
+        </w:rPr>
+        <w:tab/>
+      </w:r>
+      <w:r>
+        <w:rPr>
+          <w:lang w:val="en-GB"/>
+        </w:rPr>
+        <w:tab/>
+      </w:r>
+      <w:r>
+        <w:rPr>
+          <w:lang w:val="en-GB"/>
+        </w:rPr>
+        <w:tab/>
+      </w:r>
+      <w:sdt>
+        <w:sdtPr>
+          <w:rPr>
+            <w:lang w:val="en-GB"/>
+          </w:rPr>
+          <w:id w:val="-544904205"/>
+          <w14:checkbox>
+            <w14:checked w14:val="0"/>
+            <w14:checkedState w14:val="2612" w14:font="MS Gothic"/>
+            <w14:uncheckedState w14:val="2610" w14:font="MS Gothic"/>
+          </w14:checkbox>
+        </w:sdtPr>
+        <w:sdtContent>
+          <w:r>
+            <w:rPr>
+              <w:rFonts w:ascii="MS Gothic" w:eastAsia="MS Gothic" w:hAnsi="MS Gothic" w:hint="eastAsia"/>
+              <w:lang w:val="en-GB"/>
+            </w:rPr>
+            <w:t>☐</w:t>
+          </w:r>
+        </w:sdtContent>
+      </w:sdt>
+      <w:r>
+        <w:rPr>
+          <w:lang w:val="en-GB"/>
+        </w:rPr>
+        <w:t xml:space="preserve"> Securely fastened to the floor</w:t>
+      </w:r>
+      <w:r>
+        <w:rPr>
+          <w:lang w:val="en-GB"/>
+        </w:rPr>
+        <w:tab/>
+      </w:r>
+      <w:sdt>
+        <w:sdtPr>
+          <w:rPr>
+            <w:lang w:val="en-GB"/>
+          </w:rPr>
+          <w:id w:val="1945106155"/>
+          <w14:checkbox>
+            <w14:checked w14:val="0"/>
+            <w14:checkedState w14:val="2612" w14:font="MS Gothic"/>
+            <w14:uncheckedState w14:val="2610" w14:font="MS Gothic"/>
+          </w14:checkbox>
+        </w:sdtPr>
+        <w:sdtContent>
+          <w:r>
+            <w:rPr>
+              <w:rFonts w:ascii="MS Gothic" w:eastAsia="MS Gothic" w:hAnsi="MS Gothic" w:hint="eastAsia"/>
+              <w:lang w:val="en-GB"/>
+            </w:rPr>
+            <w:t>☐</w:t>
+          </w:r>
+        </w:sdtContent>
+      </w:sdt>
+      <w:r>
+        <w:rPr>
+          <w:lang w:val="en-GB"/>
+        </w:rPr>
+        <w:t xml:space="preserve"> With </w:t>
+      </w:r>
+      <w:r>
+        <w:rPr>
+          <w:lang w:val="en-GB"/>
+        </w:rPr>
+        <w:t xml:space="preserve">bevelled edges </w:t>
+      </w:r>
+    </w:p>
+    <w:p>
+      <w:pPr>
+        <w:rPr>
+          <w:lang w:val="en-GB"/>
+        </w:rPr>
+      </w:pPr>
+      <w:r>
+        <w:rPr>
+          <w:b/>
+          <w:bCs/>
+          <w:lang w:val="en-GB"/>
+        </w:rPr>
+        <w:t>Flooring:</w:t>
+      </w:r>
+      <w:r>
+        <w:rPr>
+          <w:lang w:val="en-GB"/>
+        </w:rPr>
+        <w:tab/>
+      </w:r>
+      <w:r>
+        <w:rPr>
+          <w:lang w:val="en-GB"/>
+        </w:rPr>
+        <w:t>(…………………………………………………………………………………………….……………………………….…………</w:t>
+      </w:r>
+      <w:r>
+        <w:rPr>
+          <w:lang w:val="en-GB"/>
+        </w:rPr>
+        <w:t>….</w:t>
+      </w:r>
+      <w:r>
+        <w:rPr>
+          <w:lang w:val="en-GB"/>
+        </w:rPr>
+        <w:t>)</w:t>
+      </w:r>
+    </w:p>
+    <w:p>
+      <w:pPr>
+        <w:ind w:firstLine="708"/>
+        <w:rPr>
+          <w:lang w:val="en-GB"/>
+        </w:rPr>
+      </w:pPr>
+      <w:sdt>
+        <w:sdtPr>
+          <w:rPr>
+            <w:lang w:val="en-GB"/>
+          </w:rPr>
+          <w:id w:val="1108164995"/>
+          <w14:checkbox>
+            <w14:checked w14:val="0"/>
+            <w14:checkedState w14:val="2612" w14:font="MS Gothic"/>
+            <w14:uncheckedState w14:val="2610" w14:font="MS Gothic"/>
+          </w14:checkbox>
+        </w:sdtPr>
+        <w:sdtContent>
+          <w:r>
+            <w:rPr>
+              <w:rFonts w:ascii="MS Gothic" w:eastAsia="MS Gothic" w:hAnsi="MS Gothic" w:hint="eastAsia"/>
+              <w:lang w:val="en-GB"/>
+            </w:rPr>
+            <w:t>☐</w:t>
+          </w:r>
+        </w:sdtContent>
+      </w:sdt>
+      <w:r>
+        <w:rPr>
+          <w:lang w:val="en-GB"/>
+        </w:rPr>
+        <w:t xml:space="preserve"> Slip resistant</w:t>
+      </w:r>
+      <w:r>
+        <w:rPr>
+          <w:lang w:val="en-GB"/>
+        </w:rPr>
+        <w:tab/>
+      </w:r>
+      <w:r>
+        <w:rPr>
+          <w:lang w:val="en-GB"/>
+        </w:rPr>
+        <w:tab/>
+      </w:r>
+      <w:r>
+        <w:rPr>
+          <w:lang w:val="en-GB"/>
+        </w:rPr>
+        <w:tab/>
+      </w:r>
+      <w:sdt>
+        <w:sdtPr>
+          <w:rPr>
+            <w:lang w:val="en-GB"/>
+          </w:rPr>
+          <w:id w:val="1063294629"/>
           <w14:checkbox>
             <w14:checked w14:val="0"/>
             <w14:checkedState w14:val="2612" w14:font="MS Gothic"/>
@@ -859,1435 +2120,6 @@
         <w:rPr>
           <w:lang w:val="en-GB"/>
         </w:rPr>
-        <w:t>On the same level</w:t>
-      </w:r>
-      <w:r>
-        <w:rPr>
-          <w:lang w:val="en-GB"/>
-        </w:rPr>
-        <w:tab/>
-      </w:r>
-      <w:r>
-        <w:rPr>
-          <w:lang w:val="en-GB"/>
-        </w:rPr>
-        <w:tab/>
-      </w:r>
-      <w:sdt>
-        <w:sdtPr>
-          <w:rPr>
-            <w:lang w:val="en-GB"/>
-          </w:rPr>
-          <w:id w:val="581268135"/>
-          <w14:checkbox>
-            <w14:checked w14:val="0"/>
-            <w14:checkedState w14:val="2612" w14:font="MS Gothic"/>
-            <w14:uncheckedState w14:val="2610" w14:font="MS Gothic"/>
-          </w14:checkbox>
-        </w:sdtPr>
-        <w:sdtContent>
-          <w:r>
-            <w:rPr>
-              <w:rFonts w:ascii="MS Gothic" w:eastAsia="MS Gothic" w:hAnsi="MS Gothic" w:hint="eastAsia"/>
-              <w:lang w:val="en-GB"/>
-            </w:rPr>
-            <w:t>☐</w:t>
-          </w:r>
-        </w:sdtContent>
-      </w:sdt>
-      <w:r>
-        <w:rPr>
-          <w:lang w:val="en-GB"/>
-        </w:rPr>
-        <w:t xml:space="preserve"> With ramp</w:t>
-      </w:r>
-      <w:r>
-        <w:rPr>
-          <w:lang w:val="en-GB"/>
-        </w:rPr>
-        <w:tab/>
-      </w:r>
-      <w:r>
-        <w:rPr>
-          <w:lang w:val="en-GB"/>
-        </w:rPr>
-        <w:tab/>
-      </w:r>
-      <w:r>
-        <w:rPr>
-          <w:lang w:val="en-GB"/>
-        </w:rPr>
-        <w:tab/>
-      </w:r>
-      <w:r>
-        <w:rPr>
-          <w:lang w:val="en-GB"/>
-        </w:rPr>
-        <w:tab/>
-      </w:r>
-      <w:sdt>
-        <w:sdtPr>
-          <w:rPr>
-            <w:lang w:val="en-GB"/>
-          </w:rPr>
-          <w:id w:val="68245429"/>
-          <w14:checkbox>
-            <w14:checked w14:val="0"/>
-            <w14:checkedState w14:val="2612" w14:font="MS Gothic"/>
-            <w14:uncheckedState w14:val="2610" w14:font="MS Gothic"/>
-          </w14:checkbox>
-        </w:sdtPr>
-        <w:sdtContent>
-          <w:r>
-            <w:rPr>
-              <w:rFonts w:ascii="MS Gothic" w:eastAsia="MS Gothic" w:hAnsi="MS Gothic" w:hint="eastAsia"/>
-              <w:lang w:val="en-GB"/>
-            </w:rPr>
-            <w:t>☐</w:t>
-          </w:r>
-        </w:sdtContent>
-      </w:sdt>
-      <w:r>
-        <w:rPr>
-          <w:lang w:val="en-GB"/>
-        </w:rPr>
-        <w:t xml:space="preserve"> Inaccessible</w:t>
-      </w:r>
-      <w:r>
-        <w:rPr>
-          <w:lang w:val="en-GB"/>
-        </w:rPr>
-        <w:tab/>
-      </w:r>
-      <w:r>
-        <w:rPr>
-          <w:lang w:val="en-GB"/>
-        </w:rPr>
-        <w:tab/>
-      </w:r>
-    </w:p>
-    <w:p>
-      <w:pPr>
-        <w:rPr>
-          <w:lang w:val="en-GB"/>
-        </w:rPr>
-      </w:pPr>
-      <w:r>
-        <w:rPr>
-          <w:b/>
-          <w:bCs/>
-          <w:lang w:val="en-GB"/>
-        </w:rPr>
-        <w:t>Ramps:</w:t>
-      </w:r>
-      <w:r>
-        <w:rPr>
-          <w:b/>
-          <w:bCs/>
-          <w:lang w:val="en-GB"/>
-        </w:rPr>
-        <w:tab/>
-      </w:r>
-      <w:r>
-        <w:rPr>
-          <w:b/>
-          <w:bCs/>
-          <w:lang w:val="en-GB"/>
-        </w:rPr>
-        <w:tab/>
-      </w:r>
-      <w:r>
-        <w:rPr>
-          <w:lang w:val="en-GB"/>
-        </w:rPr>
-        <w:t>(…………………………………………………………………………………………….…………………………………………</w:t>
-      </w:r>
-      <w:proofErr w:type="gramStart"/>
-      <w:r>
-        <w:rPr>
-          <w:lang w:val="en-GB"/>
-        </w:rPr>
-        <w:t>…..</w:t>
-      </w:r>
-      <w:proofErr w:type="gramEnd"/>
-      <w:r>
-        <w:rPr>
-          <w:lang w:val="en-GB"/>
-        </w:rPr>
-        <w:t>)</w:t>
-      </w:r>
-    </w:p>
-    <w:p>
-      <w:pPr>
-        <w:rPr>
-          <w:lang w:val="en-GB"/>
-        </w:rPr>
-      </w:pPr>
-      <w:r>
-        <w:rPr>
-          <w:lang w:val="en-GB"/>
-        </w:rPr>
-        <w:tab/>
-      </w:r>
-      <w:sdt>
-        <w:sdtPr>
-          <w:rPr>
-            <w:lang w:val="en-GB"/>
-          </w:rPr>
-          <w:id w:val="1071781159"/>
-          <w14:checkbox>
-            <w14:checked w14:val="0"/>
-            <w14:checkedState w14:val="2612" w14:font="MS Gothic"/>
-            <w14:uncheckedState w14:val="2610" w14:font="MS Gothic"/>
-          </w14:checkbox>
-        </w:sdtPr>
-        <w:sdtContent>
-          <w:r>
-            <w:rPr>
-              <w:rFonts w:ascii="MS Gothic" w:eastAsia="MS Gothic" w:hAnsi="MS Gothic" w:hint="eastAsia"/>
-              <w:lang w:val="en-GB"/>
-            </w:rPr>
-            <w:t>☐</w:t>
-          </w:r>
-        </w:sdtContent>
-      </w:sdt>
-      <w:r>
-        <w:rPr>
-          <w:lang w:val="en-GB"/>
-        </w:rPr>
-        <w:t xml:space="preserve"> </w:t>
-      </w:r>
-      <w:r>
-        <w:rPr>
-          <w:lang w:val="en-GB"/>
-        </w:rPr>
-        <w:t>Appropriate</w:t>
-      </w:r>
-      <w:r>
-        <w:rPr>
-          <w:lang w:val="en-GB"/>
-        </w:rPr>
-        <w:t xml:space="preserve"> slope</w:t>
-      </w:r>
-      <w:r>
-        <w:rPr>
-          <w:lang w:val="en-GB"/>
-        </w:rPr>
-        <w:t xml:space="preserve"> </w:t>
-      </w:r>
-      <w:r>
-        <w:rPr>
-          <w:lang w:val="en-GB"/>
-        </w:rPr>
-        <w:tab/>
-      </w:r>
-      <w:r>
-        <w:rPr>
-          <w:lang w:val="en-GB"/>
-        </w:rPr>
-        <w:tab/>
-      </w:r>
-      <w:sdt>
-        <w:sdtPr>
-          <w:rPr>
-            <w:lang w:val="en-GB"/>
-          </w:rPr>
-          <w:id w:val="1212921732"/>
-          <w14:checkbox>
-            <w14:checked w14:val="0"/>
-            <w14:checkedState w14:val="2612" w14:font="MS Gothic"/>
-            <w14:uncheckedState w14:val="2610" w14:font="MS Gothic"/>
-          </w14:checkbox>
-        </w:sdtPr>
-        <w:sdtContent>
-          <w:r>
-            <w:rPr>
-              <w:rFonts w:ascii="MS Gothic" w:eastAsia="MS Gothic" w:hAnsi="MS Gothic" w:hint="eastAsia"/>
-              <w:lang w:val="en-GB"/>
-            </w:rPr>
-            <w:t>☐</w:t>
-          </w:r>
-        </w:sdtContent>
-      </w:sdt>
-      <w:r>
-        <w:rPr>
-          <w:lang w:val="en-GB"/>
-        </w:rPr>
-        <w:t xml:space="preserve"> Handrails on both sides</w:t>
-      </w:r>
-      <w:r>
-        <w:rPr>
-          <w:lang w:val="en-GB"/>
-        </w:rPr>
-        <w:tab/>
-      </w:r>
-      <w:r>
-        <w:rPr>
-          <w:lang w:val="en-GB"/>
-        </w:rPr>
-        <w:tab/>
-      </w:r>
-      <w:sdt>
-        <w:sdtPr>
-          <w:rPr>
-            <w:lang w:val="en-GB"/>
-          </w:rPr>
-          <w:id w:val="-1654213136"/>
-          <w14:checkbox>
-            <w14:checked w14:val="0"/>
-            <w14:checkedState w14:val="2612" w14:font="MS Gothic"/>
-            <w14:uncheckedState w14:val="2610" w14:font="MS Gothic"/>
-          </w14:checkbox>
-        </w:sdtPr>
-        <w:sdtContent>
-          <w:r>
-            <w:rPr>
-              <w:rFonts w:ascii="MS Gothic" w:eastAsia="MS Gothic" w:hAnsi="MS Gothic" w:hint="eastAsia"/>
-              <w:lang w:val="en-GB"/>
-            </w:rPr>
-            <w:t>☐</w:t>
-          </w:r>
-        </w:sdtContent>
-      </w:sdt>
-      <w:r>
-        <w:rPr>
-          <w:lang w:val="en-GB"/>
-        </w:rPr>
-        <w:t xml:space="preserve"> Free handrails</w:t>
-      </w:r>
-    </w:p>
-    <w:p>
-      <w:pPr>
-        <w:rPr>
-          <w:lang w:val="en-GB"/>
-        </w:rPr>
-      </w:pPr>
-      <w:r>
-        <w:rPr>
-          <w:lang w:val="en-GB"/>
-        </w:rPr>
-        <w:t xml:space="preserve">* </w:t>
-      </w:r>
-      <w:proofErr w:type="gramStart"/>
-      <w:r>
-        <w:rPr>
-          <w:lang w:val="en-GB"/>
-        </w:rPr>
-        <w:t>max</w:t>
-      </w:r>
-      <w:proofErr w:type="gramEnd"/>
-      <w:r>
-        <w:rPr>
-          <w:lang w:val="en-GB"/>
-        </w:rPr>
-        <w:t xml:space="preserve"> slope ratio: 1:12 or 1:20</w:t>
-      </w:r>
-    </w:p>
-    <w:p>
-      <w:pPr>
-        <w:rPr>
-          <w:lang w:val="en-GB"/>
-        </w:rPr>
-      </w:pPr>
-      <w:r>
-        <w:rPr>
-          <w:b/>
-          <w:bCs/>
-          <w:lang w:val="en-GB"/>
-        </w:rPr>
-        <w:t>Threshold</w:t>
-      </w:r>
-      <w:r>
-        <w:rPr>
-          <w:b/>
-          <w:bCs/>
-          <w:lang w:val="en-GB"/>
-        </w:rPr>
-        <w:t>:</w:t>
-      </w:r>
-      <w:r>
-        <w:rPr>
-          <w:lang w:val="en-GB"/>
-        </w:rPr>
-        <w:tab/>
-      </w:r>
-      <w:r>
-        <w:rPr>
-          <w:lang w:val="en-GB"/>
-        </w:rPr>
-        <w:t>(…………………………………………………………………………………………….…………………………………………</w:t>
-      </w:r>
-      <w:proofErr w:type="gramStart"/>
-      <w:r>
-        <w:rPr>
-          <w:lang w:val="en-GB"/>
-        </w:rPr>
-        <w:t>…..</w:t>
-      </w:r>
-      <w:proofErr w:type="gramEnd"/>
-      <w:r>
-        <w:rPr>
-          <w:lang w:val="en-GB"/>
-        </w:rPr>
-        <w:t>)</w:t>
-      </w:r>
-    </w:p>
-    <w:p>
-      <w:pPr>
-        <w:ind w:firstLine="708"/>
-        <w:rPr>
-          <w:lang w:val="en-GB"/>
-        </w:rPr>
-      </w:pPr>
-      <w:sdt>
-        <w:sdtPr>
-          <w:rPr>
-            <w:lang w:val="en-GB"/>
-          </w:rPr>
-          <w:id w:val="-1975747955"/>
-          <w14:checkbox>
-            <w14:checked w14:val="0"/>
-            <w14:checkedState w14:val="2612" w14:font="MS Gothic"/>
-            <w14:uncheckedState w14:val="2610" w14:font="MS Gothic"/>
-          </w14:checkbox>
-        </w:sdtPr>
-        <w:sdtContent>
-          <w:r>
-            <w:rPr>
-              <w:rFonts w:ascii="MS Gothic" w:eastAsia="MS Gothic" w:hAnsi="MS Gothic" w:hint="eastAsia"/>
-              <w:lang w:val="en-GB"/>
-            </w:rPr>
-            <w:t>☐</w:t>
-          </w:r>
-        </w:sdtContent>
-      </w:sdt>
-      <w:r>
-        <w:rPr>
-          <w:lang w:val="en-GB"/>
-        </w:rPr>
-        <w:t xml:space="preserve"> Low threshold </w:t>
-      </w:r>
-      <w:r>
-        <w:rPr>
-          <w:lang w:val="en-GB"/>
-        </w:rPr>
-        <w:tab/>
-      </w:r>
-      <w:r>
-        <w:rPr>
-          <w:lang w:val="en-GB"/>
-        </w:rPr>
-        <w:tab/>
-      </w:r>
-      <w:sdt>
-        <w:sdtPr>
-          <w:rPr>
-            <w:lang w:val="en-GB"/>
-          </w:rPr>
-          <w:id w:val="-2006962608"/>
-          <w14:checkbox>
-            <w14:checked w14:val="0"/>
-            <w14:checkedState w14:val="2612" w14:font="MS Gothic"/>
-            <w14:uncheckedState w14:val="2610" w14:font="MS Gothic"/>
-          </w14:checkbox>
-        </w:sdtPr>
-        <w:sdtContent>
-          <w:r>
-            <w:rPr>
-              <w:rFonts w:ascii="MS Gothic" w:eastAsia="MS Gothic" w:hAnsi="MS Gothic" w:hint="eastAsia"/>
-              <w:lang w:val="en-GB"/>
-            </w:rPr>
-            <w:t>☐</w:t>
-          </w:r>
-        </w:sdtContent>
-      </w:sdt>
-      <w:r>
-        <w:rPr>
-          <w:lang w:val="en-GB"/>
-        </w:rPr>
-        <w:t xml:space="preserve"> Accessible alternative</w:t>
-      </w:r>
-    </w:p>
-    <w:p>
-      <w:pPr>
-        <w:rPr>
-          <w:lang w:val="en-GB"/>
-        </w:rPr>
-      </w:pPr>
-      <w:r>
-        <w:rPr>
-          <w:lang w:val="en-GB"/>
-        </w:rPr>
-        <w:t xml:space="preserve">* </w:t>
-      </w:r>
-      <w:proofErr w:type="gramStart"/>
-      <w:r>
-        <w:rPr>
-          <w:lang w:val="en-GB"/>
-        </w:rPr>
-        <w:t>max</w:t>
-      </w:r>
-      <w:proofErr w:type="gramEnd"/>
-      <w:r>
-        <w:rPr>
-          <w:lang w:val="en-GB"/>
-        </w:rPr>
-        <w:t xml:space="preserve"> threshold height</w:t>
-      </w:r>
-      <w:r>
-        <w:rPr>
-          <w:lang w:val="en-GB"/>
-        </w:rPr>
-        <w:t>: 1.27 cm</w:t>
-      </w:r>
-      <w:r>
-        <w:rPr>
-          <w:lang w:val="en-GB"/>
-        </w:rPr>
-        <w:t xml:space="preserve"> (0.5 inch)</w:t>
-      </w:r>
-    </w:p>
-    <w:p>
-      <w:pPr>
-        <w:rPr>
-          <w:lang w:val="en-GB"/>
-        </w:rPr>
-      </w:pPr>
-      <w:r>
-        <w:rPr>
-          <w:b/>
-          <w:bCs/>
-          <w:lang w:val="en-GB"/>
-        </w:rPr>
-        <w:t>S</w:t>
-      </w:r>
-      <w:r>
-        <w:rPr>
-          <w:b/>
-          <w:bCs/>
-          <w:lang w:val="en-GB"/>
-        </w:rPr>
-        <w:t>pace:</w:t>
-      </w:r>
-      <w:r>
-        <w:rPr>
-          <w:lang w:val="en-GB"/>
-        </w:rPr>
-        <w:tab/>
-        <w:t>(…………………………………………………………………………………………….…………………………………</w:t>
-      </w:r>
-      <w:r>
-        <w:rPr>
-          <w:lang w:val="en-GB"/>
-        </w:rPr>
-        <w:t>……………………….</w:t>
-      </w:r>
-      <w:r>
-        <w:rPr>
-          <w:lang w:val="en-GB"/>
-        </w:rPr>
-        <w:t>)</w:t>
-      </w:r>
-    </w:p>
-    <w:p>
-      <w:pPr>
-        <w:rPr>
-          <w:lang w:val="en-GB"/>
-        </w:rPr>
-      </w:pPr>
-      <w:r>
-        <w:rPr>
-          <w:lang w:val="en-GB"/>
-        </w:rPr>
-        <w:tab/>
-      </w:r>
-      <w:sdt>
-        <w:sdtPr>
-          <w:rPr>
-            <w:lang w:val="en-GB"/>
-          </w:rPr>
-          <w:id w:val="-684974868"/>
-          <w14:checkbox>
-            <w14:checked w14:val="0"/>
-            <w14:checkedState w14:val="2612" w14:font="MS Gothic"/>
-            <w14:uncheckedState w14:val="2610" w14:font="MS Gothic"/>
-          </w14:checkbox>
-        </w:sdtPr>
-        <w:sdtContent>
-          <w:r>
-            <w:rPr>
-              <w:rFonts w:ascii="MS Gothic" w:eastAsia="MS Gothic" w:hAnsi="MS Gothic" w:hint="eastAsia"/>
-              <w:lang w:val="en-GB"/>
-            </w:rPr>
-            <w:t>☐</w:t>
-          </w:r>
-        </w:sdtContent>
-      </w:sdt>
-      <w:r>
-        <w:rPr>
-          <w:lang w:val="en-GB"/>
-        </w:rPr>
-        <w:t xml:space="preserve"> Sufficient door widt</w:t>
-      </w:r>
-      <w:r>
-        <w:rPr>
-          <w:lang w:val="en-GB"/>
-        </w:rPr>
-        <w:t>h</w:t>
-      </w:r>
-      <w:r>
-        <w:rPr>
-          <w:lang w:val="en-GB"/>
-        </w:rPr>
-        <w:tab/>
-      </w:r>
-      <w:sdt>
-        <w:sdtPr>
-          <w:rPr>
-            <w:lang w:val="en-GB"/>
-          </w:rPr>
-          <w:id w:val="-1696221613"/>
-          <w14:checkbox>
-            <w14:checked w14:val="0"/>
-            <w14:checkedState w14:val="2612" w14:font="MS Gothic"/>
-            <w14:uncheckedState w14:val="2610" w14:font="MS Gothic"/>
-          </w14:checkbox>
-        </w:sdtPr>
-        <w:sdtContent>
-          <w:r>
-            <w:rPr>
-              <w:rFonts w:ascii="MS Gothic" w:eastAsia="MS Gothic" w:hAnsi="MS Gothic" w:hint="eastAsia"/>
-              <w:lang w:val="en-GB"/>
-            </w:rPr>
-            <w:t>☐</w:t>
-          </w:r>
-        </w:sdtContent>
-      </w:sdt>
-      <w:r>
-        <w:rPr>
-          <w:lang w:val="en-GB"/>
-        </w:rPr>
-        <w:t xml:space="preserve"> Obstruction free</w:t>
-      </w:r>
-      <w:r>
-        <w:rPr>
-          <w:lang w:val="en-GB"/>
-        </w:rPr>
-        <w:tab/>
-      </w:r>
-      <w:r>
-        <w:rPr>
-          <w:lang w:val="en-GB"/>
-        </w:rPr>
-        <w:tab/>
-      </w:r>
-      <w:r>
-        <w:rPr>
-          <w:lang w:val="en-GB"/>
-        </w:rPr>
-        <w:tab/>
-      </w:r>
-      <w:sdt>
-        <w:sdtPr>
-          <w:rPr>
-            <w:lang w:val="en-GB"/>
-          </w:rPr>
-          <w:id w:val="-954943264"/>
-          <w14:checkbox>
-            <w14:checked w14:val="0"/>
-            <w14:checkedState w14:val="2612" w14:font="MS Gothic"/>
-            <w14:uncheckedState w14:val="2610" w14:font="MS Gothic"/>
-          </w14:checkbox>
-        </w:sdtPr>
-        <w:sdtContent>
-          <w:r>
-            <w:rPr>
-              <w:rFonts w:ascii="MS Gothic" w:eastAsia="MS Gothic" w:hAnsi="MS Gothic" w:hint="eastAsia"/>
-              <w:lang w:val="en-GB"/>
-            </w:rPr>
-            <w:t>☐</w:t>
-          </w:r>
-        </w:sdtContent>
-      </w:sdt>
-      <w:r>
-        <w:rPr>
-          <w:lang w:val="en-GB"/>
-        </w:rPr>
-        <w:t xml:space="preserve"> </w:t>
-      </w:r>
-      <w:r>
-        <w:rPr>
-          <w:lang w:val="en-GB"/>
-        </w:rPr>
-        <w:t>Manoeuvrability</w:t>
-      </w:r>
-      <w:r>
-        <w:rPr>
-          <w:lang w:val="en-GB"/>
-        </w:rPr>
-        <w:t xml:space="preserve"> </w:t>
-      </w:r>
-      <w:r>
-        <w:rPr>
-          <w:lang w:val="en-GB"/>
-        </w:rPr>
-        <w:t>space</w:t>
-      </w:r>
-    </w:p>
-    <w:p>
-      <w:pPr>
-        <w:rPr>
-          <w:lang w:val="en-GB"/>
-        </w:rPr>
-      </w:pPr>
-      <w:r>
-        <w:rPr>
-          <w:lang w:val="en-GB"/>
-        </w:rPr>
-        <w:t xml:space="preserve">* </w:t>
-      </w:r>
-      <w:proofErr w:type="gramStart"/>
-      <w:r>
-        <w:rPr>
-          <w:lang w:val="en-GB"/>
-        </w:rPr>
-        <w:t>min</w:t>
-      </w:r>
-      <w:proofErr w:type="gramEnd"/>
-      <w:r>
-        <w:rPr>
-          <w:lang w:val="en-GB"/>
-        </w:rPr>
-        <w:t xml:space="preserve"> door width: 81-91 cm</w:t>
-      </w:r>
-    </w:p>
-    <w:p>
-      <w:pPr>
-        <w:rPr>
-          <w:lang w:val="en-GB"/>
-        </w:rPr>
-      </w:pPr>
-      <w:r>
-        <w:rPr>
-          <w:b/>
-          <w:bCs/>
-          <w:lang w:val="en-GB"/>
-        </w:rPr>
-        <w:t>Doors:</w:t>
-      </w:r>
-      <w:r>
-        <w:rPr>
-          <w:b/>
-          <w:bCs/>
-          <w:lang w:val="en-GB"/>
-        </w:rPr>
-        <w:tab/>
-      </w:r>
-      <w:r>
-        <w:rPr>
-          <w:lang w:val="en-GB"/>
-        </w:rPr>
-        <w:t>(…………………………………………………………………………………………….………………………………………………………….)</w:t>
-      </w:r>
-    </w:p>
-    <w:p>
-      <w:pPr>
-        <w:ind w:firstLine="708"/>
-        <w:rPr>
-          <w:lang w:val="en-GB"/>
-        </w:rPr>
-      </w:pPr>
-      <w:sdt>
-        <w:sdtPr>
-          <w:rPr>
-            <w:lang w:val="en-GB"/>
-          </w:rPr>
-          <w:id w:val="-1298531963"/>
-          <w14:checkbox>
-            <w14:checked w14:val="0"/>
-            <w14:checkedState w14:val="2612" w14:font="MS Gothic"/>
-            <w14:uncheckedState w14:val="2610" w14:font="MS Gothic"/>
-          </w14:checkbox>
-        </w:sdtPr>
-        <w:sdtContent>
-          <w:r>
-            <w:rPr>
-              <w:rFonts w:ascii="MS Gothic" w:eastAsia="MS Gothic" w:hAnsi="MS Gothic" w:hint="eastAsia"/>
-              <w:lang w:val="en-GB"/>
-            </w:rPr>
-            <w:t>☐</w:t>
-          </w:r>
-        </w:sdtContent>
-      </w:sdt>
-      <w:r>
-        <w:rPr>
-          <w:lang w:val="en-GB"/>
-        </w:rPr>
-        <w:t xml:space="preserve"> Automatic doors</w:t>
-      </w:r>
-      <w:r>
-        <w:rPr>
-          <w:lang w:val="en-GB"/>
-        </w:rPr>
-        <w:tab/>
-      </w:r>
-      <w:r>
-        <w:rPr>
-          <w:lang w:val="en-GB"/>
-        </w:rPr>
-        <w:tab/>
-      </w:r>
-      <w:sdt>
-        <w:sdtPr>
-          <w:rPr>
-            <w:lang w:val="en-GB"/>
-          </w:rPr>
-          <w:id w:val="-299466291"/>
-          <w14:checkbox>
-            <w14:checked w14:val="0"/>
-            <w14:checkedState w14:val="2612" w14:font="MS Gothic"/>
-            <w14:uncheckedState w14:val="2610" w14:font="MS Gothic"/>
-          </w14:checkbox>
-        </w:sdtPr>
-        <w:sdtContent>
-          <w:r>
-            <w:rPr>
-              <w:rFonts w:ascii="MS Gothic" w:eastAsia="MS Gothic" w:hAnsi="MS Gothic" w:hint="eastAsia"/>
-              <w:lang w:val="en-GB"/>
-            </w:rPr>
-            <w:t>☐</w:t>
-          </w:r>
-        </w:sdtContent>
-      </w:sdt>
-      <w:r>
-        <w:rPr>
-          <w:lang w:val="en-GB"/>
-        </w:rPr>
-        <w:t xml:space="preserve"> Always-open doors</w:t>
-      </w:r>
-      <w:r>
-        <w:rPr>
-          <w:lang w:val="en-GB"/>
-        </w:rPr>
-        <w:tab/>
-      </w:r>
-      <w:r>
-        <w:rPr>
-          <w:lang w:val="en-GB"/>
-        </w:rPr>
-        <w:tab/>
-      </w:r>
-      <w:r>
-        <w:rPr>
-          <w:lang w:val="en-GB"/>
-        </w:rPr>
-        <w:tab/>
-      </w:r>
-      <w:sdt>
-        <w:sdtPr>
-          <w:rPr>
-            <w:lang w:val="en-GB"/>
-          </w:rPr>
-          <w:id w:val="-1883930718"/>
-          <w14:checkbox>
-            <w14:checked w14:val="0"/>
-            <w14:checkedState w14:val="2612" w14:font="MS Gothic"/>
-            <w14:uncheckedState w14:val="2610" w14:font="MS Gothic"/>
-          </w14:checkbox>
-        </w:sdtPr>
-        <w:sdtContent>
-          <w:r>
-            <w:rPr>
-              <w:rFonts w:ascii="MS Gothic" w:eastAsia="MS Gothic" w:hAnsi="MS Gothic" w:hint="eastAsia"/>
-              <w:lang w:val="en-GB"/>
-            </w:rPr>
-            <w:t>☐</w:t>
-          </w:r>
-        </w:sdtContent>
-      </w:sdt>
-      <w:r>
-        <w:rPr>
-          <w:lang w:val="en-GB"/>
-        </w:rPr>
-        <w:t xml:space="preserve"> Manual doors</w:t>
-      </w:r>
-    </w:p>
-    <w:p>
-      <w:pPr>
-        <w:ind w:firstLine="708"/>
-        <w:rPr>
-          <w:lang w:val="en-GB"/>
-        </w:rPr>
-      </w:pPr>
-      <w:r>
-        <w:rPr>
-          <w:lang w:val="en-GB"/>
-        </w:rPr>
-        <w:t>In presence of automatic doors:</w:t>
-      </w:r>
-      <w:r>
-        <w:rPr>
-          <w:lang w:val="en-GB"/>
-        </w:rPr>
-        <w:tab/>
-        <w:t>(…………………………………………………….…………………………</w:t>
-      </w:r>
-      <w:proofErr w:type="gramStart"/>
-      <w:r>
-        <w:rPr>
-          <w:lang w:val="en-GB"/>
-        </w:rPr>
-        <w:t>…..</w:t>
-      </w:r>
-      <w:proofErr w:type="gramEnd"/>
-      <w:r>
-        <w:rPr>
-          <w:lang w:val="en-GB"/>
-        </w:rPr>
-        <w:t>……</w:t>
-      </w:r>
-      <w:r>
-        <w:rPr>
-          <w:lang w:val="en-GB"/>
-        </w:rPr>
-        <w:t>.</w:t>
-      </w:r>
-      <w:r>
-        <w:rPr>
-          <w:lang w:val="en-GB"/>
-        </w:rPr>
-        <w:t>)</w:t>
-      </w:r>
-    </w:p>
-    <w:p>
-      <w:pPr>
-        <w:ind w:left="708" w:firstLine="708"/>
-        <w:rPr>
-          <w:lang w:val="en-GB"/>
-        </w:rPr>
-      </w:pPr>
-      <w:sdt>
-        <w:sdtPr>
-          <w:rPr>
-            <w:lang w:val="en-GB"/>
-          </w:rPr>
-          <w:id w:val="1552815656"/>
-          <w14:checkbox>
-            <w14:checked w14:val="0"/>
-            <w14:checkedState w14:val="2612" w14:font="MS Gothic"/>
-            <w14:uncheckedState w14:val="2610" w14:font="MS Gothic"/>
-          </w14:checkbox>
-        </w:sdtPr>
-        <w:sdtContent>
-          <w:r>
-            <w:rPr>
-              <w:rFonts w:ascii="MS Gothic" w:eastAsia="MS Gothic" w:hAnsi="MS Gothic" w:hint="eastAsia"/>
-              <w:lang w:val="en-GB"/>
-            </w:rPr>
-            <w:t>☐</w:t>
-          </w:r>
-        </w:sdtContent>
-      </w:sdt>
-      <w:r>
-        <w:rPr>
-          <w:lang w:val="en-GB"/>
-        </w:rPr>
-        <w:t xml:space="preserve"> Doors remain open long enough</w:t>
-      </w:r>
-      <w:r>
-        <w:rPr>
-          <w:lang w:val="en-GB"/>
-        </w:rPr>
-        <w:tab/>
-      </w:r>
-      <w:sdt>
-        <w:sdtPr>
-          <w:rPr>
-            <w:lang w:val="en-GB"/>
-          </w:rPr>
-          <w:id w:val="-1856483885"/>
-          <w14:checkbox>
-            <w14:checked w14:val="0"/>
-            <w14:checkedState w14:val="2612" w14:font="MS Gothic"/>
-            <w14:uncheckedState w14:val="2610" w14:font="MS Gothic"/>
-          </w14:checkbox>
-        </w:sdtPr>
-        <w:sdtContent>
-          <w:r>
-            <w:rPr>
-              <w:rFonts w:ascii="MS Gothic" w:eastAsia="MS Gothic" w:hAnsi="MS Gothic" w:hint="eastAsia"/>
-              <w:lang w:val="en-GB"/>
-            </w:rPr>
-            <w:t>☐</w:t>
-          </w:r>
-        </w:sdtContent>
-      </w:sdt>
-      <w:r>
-        <w:rPr>
-          <w:lang w:val="en-GB"/>
-        </w:rPr>
-        <w:t xml:space="preserve"> Well calibrated sensor for different </w:t>
-      </w:r>
-      <w:proofErr w:type="gramStart"/>
-      <w:r>
-        <w:rPr>
-          <w:lang w:val="en-GB"/>
-        </w:rPr>
-        <w:t>heights</w:t>
-      </w:r>
-      <w:proofErr w:type="gramEnd"/>
-    </w:p>
-    <w:p>
-      <w:pPr>
-        <w:ind w:firstLine="708"/>
-        <w:rPr>
-          <w:lang w:val="en-GB"/>
-        </w:rPr>
-      </w:pPr>
-      <w:r>
-        <w:rPr>
-          <w:lang w:val="en-GB"/>
-        </w:rPr>
-        <w:t>In presence of manual doors:</w:t>
-      </w:r>
-      <w:r>
-        <w:rPr>
-          <w:lang w:val="en-GB"/>
-        </w:rPr>
-        <w:tab/>
-      </w:r>
-      <w:r>
-        <w:rPr>
-          <w:lang w:val="en-GB"/>
-        </w:rPr>
-        <w:tab/>
-        <w:t>(…………………………………………………….…………………………</w:t>
-      </w:r>
-      <w:proofErr w:type="gramStart"/>
-      <w:r>
-        <w:rPr>
-          <w:lang w:val="en-GB"/>
-        </w:rPr>
-        <w:t>…..</w:t>
-      </w:r>
-      <w:proofErr w:type="gramEnd"/>
-      <w:r>
-        <w:rPr>
-          <w:lang w:val="en-GB"/>
-        </w:rPr>
-        <w:t>……</w:t>
-      </w:r>
-      <w:r>
-        <w:rPr>
-          <w:lang w:val="en-GB"/>
-        </w:rPr>
-        <w:t>.</w:t>
-      </w:r>
-      <w:r>
-        <w:rPr>
-          <w:lang w:val="en-GB"/>
-        </w:rPr>
-        <w:t>)</w:t>
-      </w:r>
-    </w:p>
-    <w:p>
-      <w:pPr>
-        <w:rPr>
-          <w:lang w:val="en-GB" w:eastAsia="it-IT"/>
-        </w:rPr>
-      </w:pPr>
-      <w:r>
-        <w:rPr>
-          <w:lang w:val="en-GB"/>
-        </w:rPr>
-        <w:tab/>
-      </w:r>
-      <w:r>
-        <w:rPr>
-          <w:lang w:val="en-GB"/>
-        </w:rPr>
-        <w:tab/>
-      </w:r>
-      <w:sdt>
-        <w:sdtPr>
-          <w:rPr>
-            <w:lang w:val="en-GB"/>
-          </w:rPr>
-          <w:id w:val="1191566457"/>
-          <w14:checkbox>
-            <w14:checked w14:val="0"/>
-            <w14:checkedState w14:val="2612" w14:font="MS Gothic"/>
-            <w14:uncheckedState w14:val="2610" w14:font="MS Gothic"/>
-          </w14:checkbox>
-        </w:sdtPr>
-        <w:sdtContent>
-          <w:r>
-            <w:rPr>
-              <w:rFonts w:ascii="MS Gothic" w:eastAsia="MS Gothic" w:hAnsi="MS Gothic" w:hint="eastAsia"/>
-              <w:lang w:val="en-GB"/>
-            </w:rPr>
-            <w:t>☐</w:t>
-          </w:r>
-        </w:sdtContent>
-      </w:sdt>
-      <w:r>
-        <w:rPr>
-          <w:lang w:val="en-GB" w:eastAsia="it-IT"/>
-        </w:rPr>
-        <w:t xml:space="preserve"> Lever-style door handles</w:t>
-      </w:r>
-      <w:r>
-        <w:rPr>
-          <w:lang w:val="en-GB" w:eastAsia="it-IT"/>
-        </w:rPr>
-        <w:tab/>
-      </w:r>
-      <w:r>
-        <w:rPr>
-          <w:lang w:val="en-GB" w:eastAsia="it-IT"/>
-        </w:rPr>
-        <w:tab/>
-      </w:r>
-      <w:sdt>
-        <w:sdtPr>
-          <w:rPr>
-            <w:lang w:val="en-GB"/>
-          </w:rPr>
-          <w:id w:val="-850342231"/>
-          <w14:checkbox>
-            <w14:checked w14:val="0"/>
-            <w14:checkedState w14:val="2612" w14:font="MS Gothic"/>
-            <w14:uncheckedState w14:val="2610" w14:font="MS Gothic"/>
-          </w14:checkbox>
-        </w:sdtPr>
-        <w:sdtContent>
-          <w:r>
-            <w:rPr>
-              <w:rFonts w:ascii="MS Gothic" w:eastAsia="MS Gothic" w:hAnsi="MS Gothic" w:hint="eastAsia"/>
-              <w:lang w:val="en-GB"/>
-            </w:rPr>
-            <w:t>☐</w:t>
-          </w:r>
-        </w:sdtContent>
-      </w:sdt>
-      <w:r>
-        <w:rPr>
-          <w:lang w:val="en-GB" w:eastAsia="it-IT"/>
-        </w:rPr>
-        <w:t xml:space="preserve"> Light weight doors</w:t>
-      </w:r>
-    </w:p>
-    <w:p>
-      <w:pPr>
-        <w:rPr>
-          <w:lang w:val="en-GB"/>
-        </w:rPr>
-      </w:pPr>
-      <w:r>
-        <w:rPr>
-          <w:b/>
-          <w:bCs/>
-          <w:lang w:val="en-GB"/>
-        </w:rPr>
-        <w:t>M</w:t>
-      </w:r>
-      <w:r>
-        <w:rPr>
-          <w:b/>
-          <w:bCs/>
-          <w:lang w:val="en-GB"/>
-        </w:rPr>
-        <w:t>at</w:t>
-      </w:r>
-      <w:r>
-        <w:rPr>
-          <w:b/>
-          <w:bCs/>
-          <w:lang w:val="en-GB"/>
-        </w:rPr>
-        <w:t>s</w:t>
-      </w:r>
-      <w:r>
-        <w:rPr>
-          <w:b/>
-          <w:bCs/>
-          <w:lang w:val="en-GB"/>
-        </w:rPr>
-        <w:t>:</w:t>
-      </w:r>
-      <w:r>
-        <w:rPr>
-          <w:lang w:val="en-GB"/>
-        </w:rPr>
-        <w:tab/>
-      </w:r>
-      <w:r>
-        <w:rPr>
-          <w:lang w:val="en-GB"/>
-        </w:rPr>
-        <w:t>(…………………………………………………………………………………………….………………………………………………………….)</w:t>
-      </w:r>
-    </w:p>
-    <w:p>
-      <w:pPr>
-        <w:ind w:firstLine="708"/>
-        <w:rPr>
-          <w:lang w:val="en-GB"/>
-        </w:rPr>
-      </w:pPr>
-      <w:sdt>
-        <w:sdtPr>
-          <w:rPr>
-            <w:lang w:val="en-GB"/>
-          </w:rPr>
-          <w:id w:val="-1206176164"/>
-          <w14:checkbox>
-            <w14:checked w14:val="0"/>
-            <w14:checkedState w14:val="2612" w14:font="MS Gothic"/>
-            <w14:uncheckedState w14:val="2610" w14:font="MS Gothic"/>
-          </w14:checkbox>
-        </w:sdtPr>
-        <w:sdtContent>
-          <w:r>
-            <w:rPr>
-              <w:rFonts w:ascii="MS Gothic" w:eastAsia="MS Gothic" w:hAnsi="MS Gothic" w:hint="eastAsia"/>
-              <w:lang w:val="en-GB"/>
-            </w:rPr>
-            <w:t>☐</w:t>
-          </w:r>
-        </w:sdtContent>
-      </w:sdt>
-      <w:r>
-        <w:rPr>
-          <w:lang w:val="en-GB"/>
-        </w:rPr>
-        <w:t xml:space="preserve"> Slip resistant</w:t>
-      </w:r>
-      <w:r>
-        <w:rPr>
-          <w:lang w:val="en-GB"/>
-        </w:rPr>
-        <w:tab/>
-      </w:r>
-      <w:r>
-        <w:rPr>
-          <w:lang w:val="en-GB"/>
-        </w:rPr>
-        <w:tab/>
-      </w:r>
-      <w:r>
-        <w:rPr>
-          <w:lang w:val="en-GB"/>
-        </w:rPr>
-        <w:tab/>
-      </w:r>
-      <w:sdt>
-        <w:sdtPr>
-          <w:rPr>
-            <w:lang w:val="en-GB"/>
-          </w:rPr>
-          <w:id w:val="-544904205"/>
-          <w14:checkbox>
-            <w14:checked w14:val="0"/>
-            <w14:checkedState w14:val="2612" w14:font="MS Gothic"/>
-            <w14:uncheckedState w14:val="2610" w14:font="MS Gothic"/>
-          </w14:checkbox>
-        </w:sdtPr>
-        <w:sdtContent>
-          <w:r>
-            <w:rPr>
-              <w:rFonts w:ascii="MS Gothic" w:eastAsia="MS Gothic" w:hAnsi="MS Gothic" w:hint="eastAsia"/>
-              <w:lang w:val="en-GB"/>
-            </w:rPr>
-            <w:t>☐</w:t>
-          </w:r>
-        </w:sdtContent>
-      </w:sdt>
-      <w:r>
-        <w:rPr>
-          <w:lang w:val="en-GB"/>
-        </w:rPr>
-        <w:t xml:space="preserve"> Securely fastened to the floor</w:t>
-      </w:r>
-      <w:r>
-        <w:rPr>
-          <w:lang w:val="en-GB"/>
-        </w:rPr>
-        <w:tab/>
-      </w:r>
-      <w:sdt>
-        <w:sdtPr>
-          <w:rPr>
-            <w:lang w:val="en-GB"/>
-          </w:rPr>
-          <w:id w:val="1945106155"/>
-          <w14:checkbox>
-            <w14:checked w14:val="0"/>
-            <w14:checkedState w14:val="2612" w14:font="MS Gothic"/>
-            <w14:uncheckedState w14:val="2610" w14:font="MS Gothic"/>
-          </w14:checkbox>
-        </w:sdtPr>
-        <w:sdtContent>
-          <w:r>
-            <w:rPr>
-              <w:rFonts w:ascii="MS Gothic" w:eastAsia="MS Gothic" w:hAnsi="MS Gothic" w:hint="eastAsia"/>
-              <w:lang w:val="en-GB"/>
-            </w:rPr>
-            <w:t>☐</w:t>
-          </w:r>
-        </w:sdtContent>
-      </w:sdt>
-      <w:r>
-        <w:rPr>
-          <w:lang w:val="en-GB"/>
-        </w:rPr>
-        <w:t xml:space="preserve"> With </w:t>
-      </w:r>
-      <w:r>
-        <w:rPr>
-          <w:lang w:val="en-GB"/>
-        </w:rPr>
-        <w:t xml:space="preserve">bevelled </w:t>
-      </w:r>
-      <w:proofErr w:type="gramStart"/>
-      <w:r>
-        <w:rPr>
-          <w:lang w:val="en-GB"/>
-        </w:rPr>
-        <w:t>edges</w:t>
-      </w:r>
-      <w:proofErr w:type="gramEnd"/>
-      <w:r>
-        <w:rPr>
-          <w:lang w:val="en-GB"/>
-        </w:rPr>
-        <w:t xml:space="preserve"> </w:t>
-      </w:r>
-    </w:p>
-    <w:p>
-      <w:pPr>
-        <w:rPr>
-          <w:lang w:val="en-GB"/>
-        </w:rPr>
-      </w:pPr>
-      <w:r>
-        <w:rPr>
-          <w:b/>
-          <w:bCs/>
-          <w:lang w:val="en-GB"/>
-        </w:rPr>
-        <w:t>Flooring:</w:t>
-      </w:r>
-      <w:r>
-        <w:rPr>
-          <w:lang w:val="en-GB"/>
-        </w:rPr>
-        <w:tab/>
-      </w:r>
-      <w:r>
-        <w:rPr>
-          <w:lang w:val="en-GB"/>
-        </w:rPr>
-        <w:t>(…………………………………………………………………………………………….……………………………….…………</w:t>
-      </w:r>
-      <w:r>
-        <w:rPr>
-          <w:lang w:val="en-GB"/>
-        </w:rPr>
-        <w:t>….</w:t>
-      </w:r>
-      <w:r>
-        <w:rPr>
-          <w:lang w:val="en-GB"/>
-        </w:rPr>
-        <w:t>)</w:t>
-      </w:r>
-    </w:p>
-    <w:p>
-      <w:pPr>
-        <w:ind w:firstLine="708"/>
-        <w:rPr>
-          <w:lang w:val="en-GB"/>
-        </w:rPr>
-      </w:pPr>
-      <w:sdt>
-        <w:sdtPr>
-          <w:rPr>
-            <w:lang w:val="en-GB"/>
-          </w:rPr>
-          <w:id w:val="1108164995"/>
-          <w14:checkbox>
-            <w14:checked w14:val="0"/>
-            <w14:checkedState w14:val="2612" w14:font="MS Gothic"/>
-            <w14:uncheckedState w14:val="2610" w14:font="MS Gothic"/>
-          </w14:checkbox>
-        </w:sdtPr>
-        <w:sdtContent>
-          <w:r>
-            <w:rPr>
-              <w:rFonts w:ascii="MS Gothic" w:eastAsia="MS Gothic" w:hAnsi="MS Gothic" w:hint="eastAsia"/>
-              <w:lang w:val="en-GB"/>
-            </w:rPr>
-            <w:t>☐</w:t>
-          </w:r>
-        </w:sdtContent>
-      </w:sdt>
-      <w:r>
-        <w:rPr>
-          <w:lang w:val="en-GB"/>
-        </w:rPr>
-        <w:t xml:space="preserve"> Slip resistant</w:t>
-      </w:r>
-      <w:r>
-        <w:rPr>
-          <w:lang w:val="en-GB"/>
-        </w:rPr>
-        <w:tab/>
-      </w:r>
-      <w:r>
-        <w:rPr>
-          <w:lang w:val="en-GB"/>
-        </w:rPr>
-        <w:tab/>
-      </w:r>
-      <w:r>
-        <w:rPr>
-          <w:lang w:val="en-GB"/>
-        </w:rPr>
-        <w:tab/>
-      </w:r>
-      <w:sdt>
-        <w:sdtPr>
-          <w:rPr>
-            <w:lang w:val="en-GB"/>
-          </w:rPr>
-          <w:id w:val="1063294629"/>
-          <w14:checkbox>
-            <w14:checked w14:val="0"/>
-            <w14:checkedState w14:val="2612" w14:font="MS Gothic"/>
-            <w14:uncheckedState w14:val="2610" w14:font="MS Gothic"/>
-          </w14:checkbox>
-        </w:sdtPr>
-        <w:sdtContent>
-          <w:r>
-            <w:rPr>
-              <w:rFonts w:ascii="MS Gothic" w:eastAsia="MS Gothic" w:hAnsi="MS Gothic" w:hint="eastAsia"/>
-              <w:lang w:val="en-GB"/>
-            </w:rPr>
-            <w:t>☐</w:t>
-          </w:r>
-        </w:sdtContent>
-      </w:sdt>
-      <w:r>
-        <w:rPr>
-          <w:lang w:val="en-GB"/>
-        </w:rPr>
-        <w:t xml:space="preserve"> </w:t>
-      </w:r>
-      <w:r>
-        <w:rPr>
-          <w:lang w:val="en-GB"/>
-        </w:rPr>
         <w:t>Even</w:t>
       </w:r>
       <w:r>
@@ -2346,16 +2178,8 @@
         <w:rPr>
           <w:lang w:val="en-GB"/>
         </w:rPr>
-        <w:t xml:space="preserve"> Smooth </w:t>
-      </w:r>
-      <w:proofErr w:type="gramStart"/>
-      <w:r>
-        <w:rPr>
-          <w:lang w:val="en-GB"/>
-        </w:rPr>
-        <w:t>surface</w:t>
-      </w:r>
-      <w:proofErr w:type="gramEnd"/>
+        <w:t xml:space="preserve"> Smooth surface</w:t>
+      </w:r>
     </w:p>
     <w:p>
       <w:pPr>
@@ -2970,16 +2794,8 @@
         <w:rPr>
           <w:lang w:val="en-GB"/>
         </w:rPr>
-        <w:t xml:space="preserve"> Provided with appropriate signage and </w:t>
-      </w:r>
-      <w:proofErr w:type="gramStart"/>
-      <w:r>
-        <w:rPr>
-          <w:lang w:val="en-GB"/>
-        </w:rPr>
-        <w:t>markings</w:t>
-      </w:r>
-      <w:proofErr w:type="gramEnd"/>
+        <w:t xml:space="preserve"> Provided with appropriate signage and markings</w:t>
+      </w:r>
     </w:p>
     <w:p>
       <w:pPr>
@@ -3048,16 +2864,8 @@
         <w:rPr>
           <w:lang w:val="en-GB"/>
         </w:rPr>
-        <w:t xml:space="preserve"> Provided with adjacent access aisles for wheelchair </w:t>
-      </w:r>
-      <w:proofErr w:type="gramStart"/>
-      <w:r>
-        <w:rPr>
-          <w:lang w:val="en-GB"/>
-        </w:rPr>
-        <w:t>users</w:t>
-      </w:r>
-      <w:proofErr w:type="gramEnd"/>
+        <w:t xml:space="preserve"> Provided with adjacent access aisles for wheelchair users</w:t>
+      </w:r>
     </w:p>
     <w:p>
       <w:pPr>
@@ -3097,16 +2905,8 @@
         <w:rPr>
           <w:lang w:val="en-GB"/>
         </w:rPr>
-        <w:t xml:space="preserve"> to the </w:t>
-      </w:r>
-      <w:proofErr w:type="gramStart"/>
-      <w:r>
-        <w:rPr>
-          <w:lang w:val="en-GB"/>
-        </w:rPr>
-        <w:t>facility</w:t>
-      </w:r>
-      <w:proofErr w:type="gramEnd"/>
+        <w:t xml:space="preserve"> to the facility</w:t>
+      </w:r>
     </w:p>
     <w:p>
       <w:pPr>
@@ -3206,16 +3006,8 @@
         <w:rPr>
           <w:lang w:val="en-GB"/>
         </w:rPr>
-        <w:t xml:space="preserve"> Provided with appropriate signage and </w:t>
-      </w:r>
-      <w:proofErr w:type="gramStart"/>
-      <w:r>
-        <w:rPr>
-          <w:lang w:val="en-GB"/>
-        </w:rPr>
-        <w:t>markings</w:t>
-      </w:r>
-      <w:proofErr w:type="gramEnd"/>
+        <w:t xml:space="preserve"> Provided with appropriate signage and markings</w:t>
+      </w:r>
     </w:p>
     <w:p>
       <w:pPr>
@@ -3255,16 +3047,8 @@
         <w:rPr>
           <w:lang w:val="en-GB"/>
         </w:rPr>
-        <w:t xml:space="preserve"> to the </w:t>
-      </w:r>
-      <w:proofErr w:type="gramStart"/>
-      <w:r>
-        <w:rPr>
-          <w:lang w:val="en-GB"/>
-        </w:rPr>
-        <w:t>facility</w:t>
-      </w:r>
-      <w:proofErr w:type="gramEnd"/>
+        <w:t xml:space="preserve"> to the facility</w:t>
+      </w:r>
     </w:p>
     <w:p>
       <w:pPr>
@@ -3354,21 +3138,7 @@
         <w:rPr>
           <w:lang w:val="en-GB"/>
         </w:rPr>
-        <w:t xml:space="preserve">* </w:t>
-      </w:r>
-      <w:proofErr w:type="gramStart"/>
-      <w:r>
-        <w:rPr>
-          <w:lang w:val="en-GB"/>
-        </w:rPr>
-        <w:t>min</w:t>
-      </w:r>
-      <w:proofErr w:type="gramEnd"/>
-      <w:r>
-        <w:rPr>
-          <w:lang w:val="en-GB"/>
-        </w:rPr>
-        <w:t xml:space="preserve"> walkways width: 91-122 cm (36-48 inches)</w:t>
+        <w:t>* min walkways width: 91-122 cm (36-48 inches)</w:t>
       </w:r>
     </w:p>
     <w:p>
@@ -3798,48 +3568,20 @@
         <w:rPr>
           <w:lang w:val="en-GB"/>
         </w:rPr>
-        <w:t xml:space="preserve">* </w:t>
-      </w:r>
-      <w:proofErr w:type="gramStart"/>
-      <w:r>
-        <w:rPr>
-          <w:lang w:val="en-GB"/>
-        </w:rPr>
-        <w:t>max</w:t>
-      </w:r>
-      <w:proofErr w:type="gramEnd"/>
-      <w:r>
-        <w:rPr>
-          <w:lang w:val="en-GB"/>
-        </w:rPr>
-        <w:t xml:space="preserve"> threshold height: 1.27 cm (0.5 inch)</w:t>
-      </w:r>
-    </w:p>
-    <w:p>
-      <w:pPr>
-        <w:rPr>
-          <w:lang w:val="en-GB"/>
-        </w:rPr>
-      </w:pPr>
-      <w:r>
-        <w:rPr>
-          <w:lang w:val="en-GB"/>
-        </w:rPr>
-        <w:t xml:space="preserve">* </w:t>
-      </w:r>
-      <w:proofErr w:type="gramStart"/>
-      <w:r>
-        <w:rPr>
-          <w:lang w:val="en-GB"/>
-        </w:rPr>
-        <w:t>max</w:t>
-      </w:r>
-      <w:proofErr w:type="gramEnd"/>
-      <w:r>
-        <w:rPr>
-          <w:lang w:val="en-GB"/>
-        </w:rPr>
-        <w:t xml:space="preserve"> slope ratio: 1:12 or 1:20</w:t>
+        <w:t>* max threshold height: 1.27 cm (0.5 inch)</w:t>
+      </w:r>
+    </w:p>
+    <w:p>
+      <w:pPr>
+        <w:rPr>
+          <w:lang w:val="en-GB"/>
+        </w:rPr>
+      </w:pPr>
+      <w:r>
+        <w:rPr>
+          <w:lang w:val="en-GB"/>
+        </w:rPr>
+        <w:t>* max slope ratio: 1:12 or 1:20</w:t>
       </w:r>
     </w:p>
     <w:p>
@@ -3886,16 +3628,8 @@
         <w:rPr>
           <w:lang w:val="en-GB"/>
         </w:rPr>
-        <w:t xml:space="preserve">rovided with tactile paving to the </w:t>
-      </w:r>
-      <w:proofErr w:type="gramStart"/>
-      <w:r>
-        <w:rPr>
-          <w:lang w:val="en-GB"/>
-        </w:rPr>
-        <w:t>facility</w:t>
-      </w:r>
-      <w:proofErr w:type="gramEnd"/>
+        <w:t>rovided with tactile paving to the facility</w:t>
+      </w:r>
     </w:p>
     <w:p>
       <w:pPr>
@@ -3929,16 +3663,8 @@
         <w:rPr>
           <w:lang w:val="en-GB"/>
         </w:rPr>
-        <w:t xml:space="preserve"> Walkways provided with guardrails to prevent accidental </w:t>
-      </w:r>
-      <w:proofErr w:type="gramStart"/>
-      <w:r>
-        <w:rPr>
-          <w:lang w:val="en-GB"/>
-        </w:rPr>
-        <w:t>falls</w:t>
-      </w:r>
-      <w:proofErr w:type="gramEnd"/>
+        <w:t xml:space="preserve"> Walkways provided with guardrails to prevent accidental falls</w:t>
+      </w:r>
     </w:p>
     <w:p>
       <w:pPr>
@@ -4013,16 +3739,8 @@
         <w:rPr>
           <w:lang w:val="en-GB"/>
         </w:rPr>
-        <w:t xml:space="preserve"> Provided seats/resting </w:t>
-      </w:r>
-      <w:proofErr w:type="gramStart"/>
-      <w:r>
-        <w:rPr>
-          <w:lang w:val="en-GB"/>
-        </w:rPr>
-        <w:t>areas</w:t>
-      </w:r>
-      <w:proofErr w:type="gramEnd"/>
+        <w:t xml:space="preserve"> Provided seats/resting areas</w:t>
+      </w:r>
     </w:p>
     <w:p>
       <w:pPr>
@@ -4890,16 +4608,8 @@
         <w:rPr>
           <w:lang w:val="en-GB"/>
         </w:rPr>
-        <w:t xml:space="preserve"> intuitive </w:t>
-      </w:r>
-      <w:proofErr w:type="gramStart"/>
-      <w:r>
-        <w:rPr>
-          <w:lang w:val="en-GB"/>
-        </w:rPr>
-        <w:t>locations</w:t>
-      </w:r>
-      <w:proofErr w:type="gramEnd"/>
+        <w:t xml:space="preserve"> intuitive locations</w:t>
+      </w:r>
     </w:p>
     <w:p>
       <w:pPr>
@@ -4933,42 +4643,20 @@
         <w:rPr>
           <w:lang w:val="en-GB"/>
         </w:rPr>
-        <w:t xml:space="preserve"> Sufficient size to accommodate mobility </w:t>
-      </w:r>
-      <w:proofErr w:type="gramStart"/>
-      <w:r>
-        <w:rPr>
-          <w:lang w:val="en-GB"/>
-        </w:rPr>
-        <w:t>devices</w:t>
-      </w:r>
-      <w:proofErr w:type="gramEnd"/>
-    </w:p>
-    <w:p>
-      <w:pPr>
-        <w:rPr>
-          <w:lang w:val="en-GB"/>
-        </w:rPr>
-      </w:pPr>
-      <w:r>
-        <w:rPr>
-          <w:lang w:val="en-GB"/>
-        </w:rPr>
-        <w:t xml:space="preserve">* </w:t>
-      </w:r>
-      <w:proofErr w:type="gramStart"/>
-      <w:r>
-        <w:rPr>
-          <w:lang w:val="en-GB"/>
-        </w:rPr>
-        <w:t>min</w:t>
-      </w:r>
-      <w:proofErr w:type="gramEnd"/>
-      <w:r>
-        <w:rPr>
-          <w:lang w:val="en-GB"/>
-        </w:rPr>
-        <w:t xml:space="preserve"> door width: 91-107 cm (36-42 inches)</w:t>
+        <w:t xml:space="preserve"> Sufficient size to accommodate mobility devices</w:t>
+      </w:r>
+    </w:p>
+    <w:p>
+      <w:pPr>
+        <w:rPr>
+          <w:lang w:val="en-GB"/>
+        </w:rPr>
+      </w:pPr>
+      <w:r>
+        <w:rPr>
+          <w:lang w:val="en-GB"/>
+        </w:rPr>
+        <w:t>* min door width: 91-107 cm (36-42 inches)</w:t>
       </w:r>
     </w:p>
     <w:p>
@@ -5003,16 +4691,8 @@
         <w:rPr>
           <w:lang w:val="en-GB"/>
         </w:rPr>
-        <w:t xml:space="preserve"> Provided with handrails or grab-bars </w:t>
-      </w:r>
-      <w:proofErr w:type="gramStart"/>
-      <w:r>
-        <w:rPr>
-          <w:lang w:val="en-GB"/>
-        </w:rPr>
-        <w:t>inside</w:t>
-      </w:r>
-      <w:proofErr w:type="gramEnd"/>
+        <w:t xml:space="preserve"> Provided with handrails or grab-bars inside</w:t>
+      </w:r>
     </w:p>
     <w:p>
       <w:pPr>
@@ -5046,16 +4726,8 @@
         <w:rPr>
           <w:lang w:val="en-GB"/>
         </w:rPr>
-        <w:t xml:space="preserve"> Provided with door sensors and automatic </w:t>
-      </w:r>
-      <w:proofErr w:type="gramStart"/>
-      <w:r>
-        <w:rPr>
-          <w:lang w:val="en-GB"/>
-        </w:rPr>
-        <w:t>doors</w:t>
-      </w:r>
-      <w:proofErr w:type="gramEnd"/>
+        <w:t xml:space="preserve"> Provided with door sensors and automatic doors</w:t>
+      </w:r>
     </w:p>
     <w:p>
       <w:pPr>
@@ -5131,16 +4803,8 @@
         <w:rPr>
           <w:lang w:val="en-GB"/>
         </w:rPr>
-        <w:t xml:space="preserve">in </w:t>
-      </w:r>
-      <w:proofErr w:type="gramStart"/>
-      <w:r>
-        <w:rPr>
-          <w:lang w:val="en-GB"/>
-        </w:rPr>
-        <w:t>front</w:t>
-      </w:r>
-      <w:proofErr w:type="gramEnd"/>
+        <w:t>in front</w:t>
+      </w:r>
     </w:p>
     <w:p>
       <w:pPr>
@@ -5695,16 +5359,8 @@
         <w:rPr>
           <w:lang w:val="en-GB"/>
         </w:rPr>
-        <w:t xml:space="preserve"> Ensure that lighting does not directly shine into occupants' </w:t>
-      </w:r>
-      <w:proofErr w:type="gramStart"/>
-      <w:r>
-        <w:rPr>
-          <w:lang w:val="en-GB"/>
-        </w:rPr>
-        <w:t>eyes</w:t>
-      </w:r>
-      <w:proofErr w:type="gramEnd"/>
+        <w:t xml:space="preserve"> Ensure that lighting does not directly shine into occupants' eyes</w:t>
+      </w:r>
     </w:p>
     <w:p>
       <w:pPr>
@@ -6063,16 +5719,8 @@
         <w:rPr>
           <w:lang w:val="en-GB"/>
         </w:rPr>
-        <w:t xml:space="preserve"> Adequate lighting in correspondence of entrances/</w:t>
-      </w:r>
-      <w:proofErr w:type="gramStart"/>
-      <w:r>
-        <w:rPr>
-          <w:lang w:val="en-GB"/>
-        </w:rPr>
-        <w:t>exits</w:t>
-      </w:r>
-      <w:proofErr w:type="gramEnd"/>
+        <w:t xml:space="preserve"> Adequate lighting in correspondence of entrances/exits</w:t>
+      </w:r>
     </w:p>
     <w:p>
       <w:pPr>
@@ -7793,16 +7441,8 @@
         <w:rPr>
           <w:lang w:val="en-GB"/>
         </w:rPr>
-        <w:t xml:space="preserve">ide </w:t>
-      </w:r>
-      <w:proofErr w:type="gramStart"/>
-      <w:r>
-        <w:rPr>
-          <w:lang w:val="en-GB"/>
-        </w:rPr>
-        <w:t>door</w:t>
-      </w:r>
-      <w:proofErr w:type="gramEnd"/>
+        <w:t>ide door</w:t>
+      </w:r>
     </w:p>
     <w:p>
       <w:pPr>
@@ -8178,21 +7818,7 @@
         <w:rPr>
           <w:lang w:val="en-GB"/>
         </w:rPr>
-        <w:t>(…………………………………………………………………………………………….…………………………………………</w:t>
-      </w:r>
-      <w:proofErr w:type="gramStart"/>
-      <w:r>
-        <w:rPr>
-          <w:lang w:val="en-GB"/>
-        </w:rPr>
-        <w:t>…..</w:t>
-      </w:r>
-      <w:proofErr w:type="gramEnd"/>
-      <w:r>
-        <w:rPr>
-          <w:lang w:val="en-GB"/>
-        </w:rPr>
-        <w:t>)</w:t>
+        <w:t>(…………………………………………………………………………………………….……………………………………………..)</w:t>
       </w:r>
     </w:p>
     <w:p>
@@ -8375,21 +8001,7 @@
         <w:rPr>
           <w:lang w:val="en-GB"/>
         </w:rPr>
-        <w:t>(…………………………………………………………………………………………….…………………………………………</w:t>
-      </w:r>
-      <w:proofErr w:type="gramStart"/>
-      <w:r>
-        <w:rPr>
-          <w:lang w:val="en-GB"/>
-        </w:rPr>
-        <w:t>…..</w:t>
-      </w:r>
-      <w:proofErr w:type="gramEnd"/>
-      <w:r>
-        <w:rPr>
-          <w:lang w:val="en-GB"/>
-        </w:rPr>
-        <w:t>)</w:t>
+        <w:t>(…………………………………………………………………………………………….……………………………………………..)</w:t>
       </w:r>
     </w:p>
     <w:p>
@@ -8724,21 +8336,7 @@
         <w:rPr>
           <w:lang w:val="en-GB"/>
         </w:rPr>
-        <w:t>(…………………………………………………………………………………………….…………………………………………</w:t>
-      </w:r>
-      <w:proofErr w:type="gramStart"/>
-      <w:r>
-        <w:rPr>
-          <w:lang w:val="en-GB"/>
-        </w:rPr>
-        <w:t>…..</w:t>
-      </w:r>
-      <w:proofErr w:type="gramEnd"/>
-      <w:r>
-        <w:rPr>
-          <w:lang w:val="en-GB"/>
-        </w:rPr>
-        <w:t>)</w:t>
+        <w:t>(…………………………………………………………………………………………….……………………………………………..)</w:t>
       </w:r>
     </w:p>
     <w:p>
@@ -8868,7 +8466,6 @@
         </w:rPr>
         <w:t xml:space="preserve"> </w:t>
       </w:r>
-      <w:proofErr w:type="gramStart"/>
       <w:r>
         <w:rPr>
           <w:lang w:val="en-GB"/>
@@ -8881,7 +8478,6 @@
         </w:rPr>
         <w:t>on-slip</w:t>
       </w:r>
-      <w:proofErr w:type="gramEnd"/>
       <w:r>
         <w:rPr>
           <w:lang w:val="en-GB"/>
@@ -8963,21 +8559,7 @@
         <w:rPr>
           <w:lang w:val="en-GB"/>
         </w:rPr>
-        <w:t>(…………………………………………………………………………………………….…………………………………………</w:t>
-      </w:r>
-      <w:proofErr w:type="gramStart"/>
-      <w:r>
-        <w:rPr>
-          <w:lang w:val="en-GB"/>
-        </w:rPr>
-        <w:t>…..</w:t>
-      </w:r>
-      <w:proofErr w:type="gramEnd"/>
-      <w:r>
-        <w:rPr>
-          <w:lang w:val="en-GB"/>
-        </w:rPr>
-        <w:t>)</w:t>
+        <w:t>(…………………………………………………………………………………………….……………………………………………..)</w:t>
       </w:r>
     </w:p>
     <w:p>
@@ -9142,21 +8724,7 @@
         <w:rPr>
           <w:lang w:val="en-GB"/>
         </w:rPr>
-        <w:t>(…………………………………………………………………………………………….…………………………………………</w:t>
-      </w:r>
-      <w:proofErr w:type="gramStart"/>
-      <w:r>
-        <w:rPr>
-          <w:lang w:val="en-GB"/>
-        </w:rPr>
-        <w:t>…..</w:t>
-      </w:r>
-      <w:proofErr w:type="gramEnd"/>
-      <w:r>
-        <w:rPr>
-          <w:lang w:val="en-GB"/>
-        </w:rPr>
-        <w:t>)</w:t>
+        <w:t>(…………………………………………………………………………………………….……………………………………………..)</w:t>
       </w:r>
     </w:p>
     <w:p>
@@ -9540,16 +9108,8 @@
         <w:rPr>
           <w:lang w:val="en-GB"/>
         </w:rPr>
-        <w:t xml:space="preserve">ccessible emergency </w:t>
-      </w:r>
-      <w:proofErr w:type="gramStart"/>
-      <w:r>
-        <w:rPr>
-          <w:lang w:val="en-GB"/>
-        </w:rPr>
-        <w:t>exits</w:t>
-      </w:r>
-      <w:proofErr w:type="gramEnd"/>
+        <w:t>ccessible emergency exits</w:t>
+      </w:r>
     </w:p>
     <w:p>
       <w:pPr>
@@ -9882,19 +9442,11 @@
         </w:rPr>
         <w:t xml:space="preserve">* </w:t>
       </w:r>
-      <w:proofErr w:type="gramStart"/>
-      <w:r>
-        <w:rPr>
-          <w:lang w:val="en-GB"/>
-        </w:rPr>
-        <w:t>craw</w:t>
-      </w:r>
-      <w:proofErr w:type="gramEnd"/>
-      <w:r>
-        <w:rPr>
-          <w:lang w:val="en-GB"/>
-        </w:rPr>
-        <w:t xml:space="preserve"> can be considered a barrier</w:t>
+      <w:r>
+        <w:rPr>
+          <w:lang w:val="en-GB"/>
+        </w:rPr>
+        <w:t>craw can be considered a barrier</w:t>
       </w:r>
       <w:r>
         <w:rPr>
@@ -9925,54 +9477,32 @@
         <w:rPr>
           <w:lang w:val="en-GB"/>
         </w:rPr>
+        <w:t>* bright light is important to improve visibility</w:t>
+      </w:r>
+      <w:r>
+        <w:rPr>
+          <w:lang w:val="en-GB"/>
+        </w:rPr>
+        <w:t>, bat can cause neurodivergent people to experience sensory overload</w:t>
+      </w:r>
+    </w:p>
+    <w:p>
+      <w:pPr>
+        <w:rPr>
+          <w:lang w:val="en-GB"/>
+        </w:rPr>
+      </w:pPr>
+      <w:r>
+        <w:rPr>
+          <w:lang w:val="en-GB"/>
+        </w:rPr>
         <w:t xml:space="preserve">* </w:t>
       </w:r>
-      <w:proofErr w:type="gramStart"/>
-      <w:r>
-        <w:rPr>
-          <w:lang w:val="en-GB"/>
-        </w:rPr>
-        <w:t>bright</w:t>
-      </w:r>
-      <w:proofErr w:type="gramEnd"/>
-      <w:r>
-        <w:rPr>
-          <w:lang w:val="en-GB"/>
-        </w:rPr>
-        <w:t xml:space="preserve"> light is important to improve visibility</w:t>
-      </w:r>
-      <w:r>
-        <w:rPr>
-          <w:lang w:val="en-GB"/>
-        </w:rPr>
-        <w:t>, bat can cause neurodivergent people to experience sensory overload</w:t>
-      </w:r>
-    </w:p>
-    <w:p>
-      <w:pPr>
-        <w:rPr>
-          <w:lang w:val="en-GB"/>
-        </w:rPr>
-      </w:pPr>
-      <w:r>
-        <w:rPr>
-          <w:lang w:val="en-GB"/>
-        </w:rPr>
-        <w:t xml:space="preserve">* </w:t>
-      </w:r>
-      <w:proofErr w:type="gramStart"/>
-      <w:r>
-        <w:rPr>
-          <w:lang w:val="en-GB"/>
-        </w:rPr>
-        <w:t>changing</w:t>
-      </w:r>
-      <w:proofErr w:type="gramEnd"/>
-      <w:r>
-        <w:rPr>
-          <w:lang w:val="en-GB"/>
-        </w:rPr>
-        <w:t xml:space="preserve"> floor materials</w:t>
+      <w:r>
+        <w:rPr>
+          <w:lang w:val="en-GB"/>
+        </w:rPr>
+        <w:t>changing floor materials</w:t>
       </w:r>
       <w:r>
         <w:rPr>
@@ -10468,8 +9998,312 @@
     </w:p>
     <w:p>
       <w:pPr>
+        <w:rPr>
+          <w:lang w:val="en-GB"/>
+        </w:rPr>
+      </w:pPr>
+      <w:r>
+        <w:rPr>
+          <w:lang w:val="en-GB"/>
+        </w:rPr>
+        <w:br w:type="page"/>
+      </w:r>
+    </w:p>
+    <w:p>
+      <w:pPr>
         <w:ind w:left="708"/>
         <w:rPr>
+          <w:b/>
+          <w:bCs/>
+          <w:sz w:val="28"/>
+          <w:szCs w:val="28"/>
+          <w:lang w:val="en-GB"/>
+        </w:rPr>
+      </w:pPr>
+      <w:r>
+        <w:rPr>
+          <w:b/>
+          <w:bCs/>
+          <w:sz w:val="28"/>
+          <w:szCs w:val="28"/>
+          <w:lang w:val="en-GB"/>
+        </w:rPr>
+        <w:lastRenderedPageBreak/>
+        <w:t>References</w:t>
+      </w:r>
+      <w:r>
+        <w:rPr>
+          <w:b/>
+          <w:bCs/>
+          <w:sz w:val="28"/>
+          <w:szCs w:val="28"/>
+          <w:lang w:val="en-GB"/>
+        </w:rPr>
+        <w:t>:</w:t>
+      </w:r>
+    </w:p>
+    <w:p>
+      <w:pPr>
+        <w:pStyle w:val="code-line"/>
+        <w:spacing w:before="0" w:beforeAutospacing="0" w:after="168" w:afterAutospacing="0"/>
+        <w:rPr>
+          <w:rStyle w:val="Hyperlink"/>
+          <w:rFonts w:ascii="Segoe UI" w:hAnsi="Segoe UI" w:cs="Segoe UI"/>
+          <w:sz w:val="21"/>
+          <w:szCs w:val="21"/>
+          <w:lang w:val="en-GB"/>
+        </w:rPr>
+      </w:pPr>
+      <w:r>
+        <w:rPr>
+          <w:rFonts w:ascii="Segoe UI" w:hAnsi="Segoe UI" w:cs="Segoe UI"/>
+          <w:color w:val="000000" w:themeColor="text1"/>
+          <w:sz w:val="21"/>
+          <w:szCs w:val="21"/>
+          <w:lang w:val="en-GB"/>
+        </w:rPr>
+        <w:t xml:space="preserve">[3] </w:t>
+      </w:r>
+      <w:proofErr w:type="spellStart"/>
+      <w:r>
+        <w:rPr>
+          <w:rFonts w:ascii="Segoe UI" w:hAnsi="Segoe UI" w:cs="Segoe UI"/>
+          <w:color w:val="000000" w:themeColor="text1"/>
+          <w:sz w:val="21"/>
+          <w:szCs w:val="21"/>
+          <w:lang w:val="en-GB"/>
+        </w:rPr>
+        <w:t>Pivik</w:t>
+      </w:r>
+      <w:proofErr w:type="spellEnd"/>
+      <w:r>
+        <w:rPr>
+          <w:rFonts w:ascii="Segoe UI" w:hAnsi="Segoe UI" w:cs="Segoe UI"/>
+          <w:color w:val="000000" w:themeColor="text1"/>
+          <w:sz w:val="21"/>
+          <w:szCs w:val="21"/>
+          <w:lang w:val="en-GB"/>
+        </w:rPr>
+        <w:t>, Jayne. (2010). The perspective of children and youth: How different stakeholders identify architectural barriers for inclusion in schools. Journal of Environmental Psychology. 510-517. </w:t>
+      </w:r>
+      <w:hyperlink r:id="rId9" w:history="1">
+        <w:r>
+          <w:rPr>
+            <w:rStyle w:val="Hyperlink"/>
+            <w:rFonts w:ascii="Segoe UI" w:hAnsi="Segoe UI" w:cs="Segoe UI"/>
+            <w:sz w:val="21"/>
+            <w:szCs w:val="21"/>
+            <w:lang w:val="en-GB"/>
+          </w:rPr>
+          <w:t>https://www.researchgate.net/publication/222824936_The_perspective_of_children_and_youth_How_different_stakeholders_identify_architectural_barriers_for_inclusion_in_schools</w:t>
+        </w:r>
+      </w:hyperlink>
+    </w:p>
+    <w:p>
+      <w:pPr>
+        <w:rPr>
+          <w:b/>
+          <w:bCs/>
+          <w:sz w:val="28"/>
+          <w:szCs w:val="28"/>
+          <w:lang w:val="en-GB"/>
+        </w:rPr>
+      </w:pPr>
+    </w:p>
+    <w:p>
+      <w:pPr>
+        <w:pStyle w:val="code-line"/>
+        <w:spacing w:before="0" w:beforeAutospacing="0" w:after="168" w:afterAutospacing="0"/>
+        <w:rPr>
+          <w:rFonts w:ascii="Segoe UI" w:hAnsi="Segoe UI" w:cs="Segoe UI"/>
+          <w:color w:val="CCCCCC"/>
+          <w:sz w:val="21"/>
+          <w:szCs w:val="21"/>
+          <w:lang w:val="en-GB"/>
+        </w:rPr>
+      </w:pPr>
+      <w:r>
+        <w:rPr>
+          <w:rFonts w:ascii="Segoe UI" w:hAnsi="Segoe UI" w:cs="Segoe UI"/>
+          <w:color w:val="000000" w:themeColor="text1"/>
+          <w:sz w:val="21"/>
+          <w:szCs w:val="21"/>
+          <w:lang w:val="en-GB"/>
+        </w:rPr>
+        <w:t xml:space="preserve">[4] </w:t>
+      </w:r>
+      <w:r>
+        <w:rPr>
+          <w:rFonts w:ascii="Segoe UI" w:hAnsi="Segoe UI" w:cs="Segoe UI"/>
+          <w:color w:val="000000" w:themeColor="text1"/>
+          <w:sz w:val="21"/>
+          <w:szCs w:val="21"/>
+          <w:lang w:val="en-GB"/>
+        </w:rPr>
+        <w:t xml:space="preserve">Rawski, K. (2017). Public space without architectural barriers as friendly and accessible for people with disabilities. </w:t>
+      </w:r>
+      <w:proofErr w:type="spellStart"/>
+      <w:r>
+        <w:rPr>
+          <w:rFonts w:ascii="Segoe UI" w:hAnsi="Segoe UI" w:cs="Segoe UI"/>
+          <w:color w:val="000000" w:themeColor="text1"/>
+          <w:sz w:val="21"/>
+          <w:szCs w:val="21"/>
+          <w:lang w:val="en-GB"/>
+        </w:rPr>
+        <w:t>Teka</w:t>
+      </w:r>
+      <w:proofErr w:type="spellEnd"/>
+      <w:r>
+        <w:rPr>
+          <w:rFonts w:ascii="Segoe UI" w:hAnsi="Segoe UI" w:cs="Segoe UI"/>
+          <w:color w:val="000000" w:themeColor="text1"/>
+          <w:sz w:val="21"/>
+          <w:szCs w:val="21"/>
+          <w:lang w:val="en-GB"/>
+        </w:rPr>
+        <w:t xml:space="preserve"> </w:t>
+      </w:r>
+      <w:proofErr w:type="spellStart"/>
+      <w:r>
+        <w:rPr>
+          <w:rFonts w:ascii="Segoe UI" w:hAnsi="Segoe UI" w:cs="Segoe UI"/>
+          <w:color w:val="000000" w:themeColor="text1"/>
+          <w:sz w:val="21"/>
+          <w:szCs w:val="21"/>
+          <w:lang w:val="en-GB"/>
+        </w:rPr>
+        <w:t>Komisji</w:t>
+      </w:r>
+      <w:proofErr w:type="spellEnd"/>
+      <w:r>
+        <w:rPr>
+          <w:rFonts w:ascii="Segoe UI" w:hAnsi="Segoe UI" w:cs="Segoe UI"/>
+          <w:color w:val="000000" w:themeColor="text1"/>
+          <w:sz w:val="21"/>
+          <w:szCs w:val="21"/>
+          <w:lang w:val="en-GB"/>
+        </w:rPr>
+        <w:t xml:space="preserve"> </w:t>
+      </w:r>
+      <w:proofErr w:type="spellStart"/>
+      <w:r>
+        <w:rPr>
+          <w:rFonts w:ascii="Segoe UI" w:hAnsi="Segoe UI" w:cs="Segoe UI"/>
+          <w:color w:val="000000" w:themeColor="text1"/>
+          <w:sz w:val="21"/>
+          <w:szCs w:val="21"/>
+          <w:lang w:val="en-GB"/>
+        </w:rPr>
+        <w:t>Architektury</w:t>
+      </w:r>
+      <w:proofErr w:type="spellEnd"/>
+      <w:r>
+        <w:rPr>
+          <w:rFonts w:ascii="Segoe UI" w:hAnsi="Segoe UI" w:cs="Segoe UI"/>
+          <w:color w:val="000000" w:themeColor="text1"/>
+          <w:sz w:val="21"/>
+          <w:szCs w:val="21"/>
+          <w:lang w:val="en-GB"/>
+        </w:rPr>
+        <w:t xml:space="preserve">, </w:t>
+      </w:r>
+      <w:proofErr w:type="spellStart"/>
+      <w:r>
+        <w:rPr>
+          <w:rFonts w:ascii="Segoe UI" w:hAnsi="Segoe UI" w:cs="Segoe UI"/>
+          <w:color w:val="000000" w:themeColor="text1"/>
+          <w:sz w:val="21"/>
+          <w:szCs w:val="21"/>
+          <w:lang w:val="en-GB"/>
+        </w:rPr>
+        <w:t>Urbanistyki</w:t>
+      </w:r>
+      <w:proofErr w:type="spellEnd"/>
+      <w:r>
+        <w:rPr>
+          <w:rFonts w:ascii="Segoe UI" w:hAnsi="Segoe UI" w:cs="Segoe UI"/>
+          <w:color w:val="000000" w:themeColor="text1"/>
+          <w:sz w:val="21"/>
+          <w:szCs w:val="21"/>
+          <w:lang w:val="en-GB"/>
+        </w:rPr>
+        <w:t xml:space="preserve"> I </w:t>
+      </w:r>
+      <w:proofErr w:type="spellStart"/>
+      <w:r>
+        <w:rPr>
+          <w:rFonts w:ascii="Segoe UI" w:hAnsi="Segoe UI" w:cs="Segoe UI"/>
+          <w:color w:val="000000" w:themeColor="text1"/>
+          <w:sz w:val="21"/>
+          <w:szCs w:val="21"/>
+          <w:lang w:val="en-GB"/>
+        </w:rPr>
+        <w:t>Studiów</w:t>
+      </w:r>
+      <w:proofErr w:type="spellEnd"/>
+      <w:r>
+        <w:rPr>
+          <w:rFonts w:ascii="Segoe UI" w:hAnsi="Segoe UI" w:cs="Segoe UI"/>
+          <w:color w:val="000000" w:themeColor="text1"/>
+          <w:sz w:val="21"/>
+          <w:szCs w:val="21"/>
+          <w:lang w:val="en-GB"/>
+        </w:rPr>
+        <w:t xml:space="preserve"> </w:t>
+      </w:r>
+      <w:proofErr w:type="spellStart"/>
+      <w:r>
+        <w:rPr>
+          <w:rFonts w:ascii="Segoe UI" w:hAnsi="Segoe UI" w:cs="Segoe UI"/>
+          <w:color w:val="000000" w:themeColor="text1"/>
+          <w:sz w:val="21"/>
+          <w:szCs w:val="21"/>
+          <w:lang w:val="en-GB"/>
+        </w:rPr>
+        <w:t>Krajobrazowych</w:t>
+      </w:r>
+      <w:proofErr w:type="spellEnd"/>
+      <w:r>
+        <w:rPr>
+          <w:rFonts w:ascii="Segoe UI" w:hAnsi="Segoe UI" w:cs="Segoe UI"/>
+          <w:color w:val="000000" w:themeColor="text1"/>
+          <w:sz w:val="21"/>
+          <w:szCs w:val="21"/>
+          <w:lang w:val="en-GB"/>
+        </w:rPr>
+        <w:t>, 13(2), 45-52.</w:t>
+      </w:r>
+      <w:r>
+        <w:rPr>
+          <w:rFonts w:ascii="Segoe UI" w:hAnsi="Segoe UI" w:cs="Segoe UI"/>
+          <w:color w:val="CCCCCC"/>
+          <w:sz w:val="21"/>
+          <w:szCs w:val="21"/>
+          <w:lang w:val="en-GB"/>
+        </w:rPr>
+        <w:t xml:space="preserve"> </w:t>
+      </w:r>
+      <w:hyperlink r:id="rId10" w:history="1">
+        <w:r>
+          <w:rPr>
+            <w:rStyle w:val="Hyperlink"/>
+            <w:rFonts w:ascii="Segoe UI" w:hAnsi="Segoe UI" w:cs="Segoe UI"/>
+            <w:sz w:val="21"/>
+            <w:szCs w:val="21"/>
+            <w:lang w:val="en-GB"/>
+          </w:rPr>
+          <w:t>https://doi.org/10.35784/teka.1700</w:t>
+        </w:r>
+      </w:hyperlink>
+    </w:p>
+    <w:p>
+      <w:pPr>
+        <w:rPr>
+          <w:b/>
+          <w:bCs/>
+          <w:sz w:val="28"/>
+          <w:szCs w:val="28"/>
           <w:lang w:val="en-GB"/>
         </w:rPr>
       </w:pPr>
@@ -13782,6 +13616,45 @@
       <w:contextualSpacing/>
     </w:pPr>
   </w:style>
+  <w:style w:type="paragraph" w:customStyle="1" w:styleId="code-line">
+    <w:name w:val="code-line"/>
+    <w:basedOn w:val="Normal"/>
+    <w:rsid w:val="005D0138"/>
+    <w:pPr>
+      <w:spacing w:before="100" w:beforeAutospacing="1" w:after="100" w:afterAutospacing="1" w:line="240" w:lineRule="auto"/>
+    </w:pPr>
+    <w:rPr>
+      <w:rFonts w:ascii="Times New Roman" w:eastAsia="Times New Roman" w:hAnsi="Times New Roman" w:cs="Times New Roman"/>
+      <w:kern w:val="0"/>
+      <w:sz w:val="24"/>
+      <w:szCs w:val="24"/>
+      <w:lang w:eastAsia="it-IT"/>
+      <w14:ligatures w14:val="none"/>
+    </w:rPr>
+  </w:style>
+  <w:style w:type="character" w:styleId="Hyperlink">
+    <w:name w:val="Hyperlink"/>
+    <w:basedOn w:val="DefaultParagraphFont"/>
+    <w:uiPriority w:val="99"/>
+    <w:unhideWhenUsed/>
+    <w:rsid w:val="005D0138"/>
+    <w:rPr>
+      <w:color w:val="0000FF"/>
+      <w:u w:val="single"/>
+    </w:rPr>
+  </w:style>
+  <w:style w:type="character" w:styleId="FollowedHyperlink">
+    <w:name w:val="FollowedHyperlink"/>
+    <w:basedOn w:val="DefaultParagraphFont"/>
+    <w:uiPriority w:val="99"/>
+    <w:semiHidden/>
+    <w:unhideWhenUsed/>
+    <w:rsid w:val="005D0138"/>
+    <w:rPr>
+      <w:color w:val="954F72" w:themeColor="followedHyperlink"/>
+      <w:u w:val="single"/>
+    </w:rPr>
+  </w:style>
 </w:styles>
 </file>
 
